--- a/job day 14.docx
+++ b/job day 14.docx
@@ -19,12 +19,29 @@
           <w:szCs w:val="20"/>
           <w:lang w:val="id-ID"/>
         </w:rPr>
-        <w:t>Buat 2 artikel 400 kata, meta deskripsi, tags, image/artikel</w:t>
-      </w:r>
-    </w:p>
-    <w:p>
-      <w:pPr>
-        <w:jc w:val="both"/>
+        <w:t>Buat 3 artikel 300 kata, meta deskripsi, tags, image/artikel.</w:t>
+      </w:r>
+    </w:p>
+    <w:p>
+      <w:pPr>
+        <w:jc w:val="both"/>
+        <w:rPr>
+          <w:rFonts w:asciiTheme="minorBidi" w:hAnsiTheme="minorBidi"/>
+          <w:sz w:val="20"/>
+          <w:szCs w:val="20"/>
+          <w:lang w:val="id-ID"/>
+        </w:rPr>
+      </w:pPr>
+      <w:r>
+        <w:rPr>
+          <w:rFonts w:asciiTheme="minorBidi" w:hAnsiTheme="minorBidi"/>
+          <w:sz w:val="20"/>
+          <w:szCs w:val="20"/>
+          <w:lang w:val="id-ID"/>
+        </w:rPr>
+        <w:t xml:space="preserve">Keyword utama: </w:t>
+      </w:r>
+      <w:r>
         <w:rPr>
           <w:rFonts w:asciiTheme="minorBidi" w:hAnsiTheme="minorBidi"/>
           <w:color w:val="0070C0"/>
@@ -32,25 +49,7 @@
           <w:szCs w:val="20"/>
           <w:lang w:val="id-ID"/>
         </w:rPr>
-      </w:pPr>
-      <w:r>
-        <w:rPr>
-          <w:rFonts w:asciiTheme="minorBidi" w:hAnsiTheme="minorBidi"/>
-          <w:sz w:val="20"/>
-          <w:szCs w:val="20"/>
-          <w:lang w:val="id-ID"/>
-        </w:rPr>
-        <w:t xml:space="preserve">Keyword utama : </w:t>
-      </w:r>
-      <w:r>
-        <w:rPr>
-          <w:rFonts w:asciiTheme="minorBidi" w:hAnsiTheme="minorBidi"/>
-          <w:color w:val="0070C0"/>
-          <w:sz w:val="20"/>
-          <w:szCs w:val="20"/>
-          <w:lang w:val="id-ID"/>
-        </w:rPr>
-        <w:t>bedanya khitan zaman dahulu &amp; sekarang</w:t>
+        <w:t>cara kerja mesin kopi espresso</w:t>
       </w:r>
     </w:p>
     <w:p>
@@ -81,7 +80,16 @@
           <w:szCs w:val="20"/>
           <w:lang w:val="id-ID"/>
         </w:rPr>
-        <w:t>bedanya khitan di zaman dahulu &amp; sekarang terletak pada metode praktek sunat, orang yang di percaya untuk melakukan metode tersebut, dan juga cara penyembuhannya.</w:t>
+        <w:t xml:space="preserve">cara kerja mesin kopi espresso </w:t>
+      </w:r>
+      <w:r>
+        <w:rPr>
+          <w:rFonts w:asciiTheme="minorBidi" w:hAnsiTheme="minorBidi"/>
+          <w:sz w:val="20"/>
+          <w:szCs w:val="20"/>
+          <w:lang w:val="id-ID"/>
+        </w:rPr>
+        <w:t xml:space="preserve">dilakukan sesuai dengan prosedur yang dilakukan barista dalam membuat rasa kopi yang nikmat dan pas. oleh karena itu, perlu ada kerjasama yang tepat antara mesin kopi dengan barista. </w:t>
       </w:r>
     </w:p>
     <w:p>
@@ -105,7 +113,7 @@
           <w:szCs w:val="20"/>
           <w:lang w:val="id-ID"/>
         </w:rPr>
-        <w:t>Bedanya Khitan Zaman Dahulu &amp; Sekarang yang Perlu Diketahui</w:t>
+        <w:t>Ini Dia Bagaimana Cara Kerja Mesin Kopi Espresso</w:t>
       </w:r>
     </w:p>
     <w:p>
@@ -126,61 +134,24 @@
           <w:lang w:val="id-ID"/>
         </w:rPr>
         <w:tab/>
-        <w:t>Bagi kaum laki-laki sunat merupakah hal yang biasa didengar, dikarenakan sunat memang diidentikkan untuk para lelaki yang beragma Islam, akan tetapi tidak men</w:t>
-      </w:r>
-      <w:r>
-        <w:rPr>
-          <w:rFonts w:asciiTheme="minorBidi" w:hAnsiTheme="minorBidi"/>
-          <w:sz w:val="20"/>
-          <w:szCs w:val="20"/>
-          <w:lang w:val="id-ID"/>
-        </w:rPr>
-        <w:t>untut kemungkinan kaum perempuan</w:t>
-      </w:r>
-      <w:r>
-        <w:rPr>
-          <w:rFonts w:asciiTheme="minorBidi" w:hAnsiTheme="minorBidi"/>
-          <w:sz w:val="20"/>
-          <w:szCs w:val="20"/>
-          <w:lang w:val="id-ID"/>
-        </w:rPr>
-        <w:t xml:space="preserve"> yang dilakukan oleh suatu</w:t>
-      </w:r>
-      <w:r>
-        <w:rPr>
-          <w:rFonts w:asciiTheme="minorBidi" w:hAnsiTheme="minorBidi"/>
-          <w:sz w:val="20"/>
-          <w:szCs w:val="20"/>
-          <w:lang w:val="id-ID"/>
-        </w:rPr>
-        <w:t xml:space="preserve"> budaya di Indonesia yang mengharuskan untuk dikhitan</w:t>
-      </w:r>
-      <w:r>
-        <w:rPr>
-          <w:rFonts w:asciiTheme="minorBidi" w:hAnsiTheme="minorBidi"/>
-          <w:sz w:val="20"/>
-          <w:szCs w:val="20"/>
-          <w:lang w:val="id-ID"/>
-        </w:rPr>
-        <w:t>. Selain itu, sunat merupakan sunnah Nabi Muhammad SAW yang wajib dijalankan, tidak hanya baik u</w:t>
-      </w:r>
-      <w:r>
-        <w:rPr>
-          <w:rFonts w:asciiTheme="minorBidi" w:hAnsiTheme="minorBidi"/>
-          <w:sz w:val="20"/>
-          <w:szCs w:val="20"/>
-          <w:lang w:val="id-ID"/>
-        </w:rPr>
-        <w:t>ntuk agama sesuai ketentuan Nabi</w:t>
-      </w:r>
-      <w:r>
-        <w:rPr>
-          <w:rFonts w:asciiTheme="minorBidi" w:hAnsiTheme="minorBidi"/>
-          <w:sz w:val="20"/>
-          <w:szCs w:val="20"/>
-          <w:lang w:val="id-ID"/>
-        </w:rPr>
-        <w:t xml:space="preserve">, melainkan kesehatan. Akan tetapi metode sunat zaman dahulu maupun sekarang. berikut ini </w:t>
+      </w:r>
+      <w:r>
+        <w:rPr>
+          <w:rFonts w:asciiTheme="minorBidi" w:hAnsiTheme="minorBidi"/>
+          <w:sz w:val="20"/>
+          <w:szCs w:val="20"/>
+          <w:lang w:val="id-ID"/>
+        </w:rPr>
+        <w:t>Kebutuhan ngopi belakangan ini menjadi semakin populer, tidak hanya kalangan biasa membuka kedai ataupun kafe untuk suatu tongkrongan melainkan para selebriti dan artis papan atas juga ikut menggeluti bisnis yang satu ini. Membuka kedai kopi ataupun kafe memang dibutuhkan barista yang ahli dalam menggunakan mesin kopi dan juga membuat kopi yang enak dan pas. Barista yang berpengalaman di bidang ini tentu sudah fasih dalam mengatur suhu</w:t>
+      </w:r>
+      <w:r>
+        <w:rPr>
+          <w:rFonts w:asciiTheme="minorBidi" w:hAnsiTheme="minorBidi"/>
+          <w:sz w:val="20"/>
+          <w:szCs w:val="20"/>
+          <w:lang w:val="id-ID"/>
+        </w:rPr>
+        <w:t xml:space="preserve"> dan menyetel mesin kopi dengan rasa kopi yang pas terutama saat membuat kopi espresso yang membutuhkan kehandalan dalam membuatnya. Berikut ini </w:t>
       </w:r>
       <w:r>
         <w:rPr>
@@ -190,26 +161,16 @@
           <w:szCs w:val="20"/>
           <w:lang w:val="id-ID"/>
         </w:rPr>
-        <w:t xml:space="preserve">bedanya khitan zaman dahulu &amp; </w:t>
-      </w:r>
-      <w:r>
-        <w:rPr>
-          <w:rFonts w:asciiTheme="minorBidi" w:hAnsiTheme="minorBidi"/>
-          <w:color w:val="0070C0"/>
-          <w:sz w:val="20"/>
-          <w:szCs w:val="20"/>
-          <w:lang w:val="id-ID"/>
-        </w:rPr>
-        <w:t>sekarang</w:t>
-      </w:r>
-      <w:r>
-        <w:rPr>
-          <w:rFonts w:asciiTheme="minorBidi" w:hAnsiTheme="minorBidi"/>
-          <w:sz w:val="20"/>
-          <w:szCs w:val="20"/>
-          <w:lang w:val="id-ID"/>
-        </w:rPr>
-        <w:t>:</w:t>
+        <w:t xml:space="preserve">cara kerja mesin kopi espresso </w:t>
+      </w:r>
+      <w:r>
+        <w:rPr>
+          <w:rFonts w:asciiTheme="minorBidi" w:hAnsiTheme="minorBidi"/>
+          <w:sz w:val="20"/>
+          <w:szCs w:val="20"/>
+          <w:lang w:val="id-ID"/>
+        </w:rPr>
+        <w:t>yang benar:</w:t>
       </w:r>
     </w:p>
     <w:p>
@@ -238,7 +199,7 @@
           <w:szCs w:val="20"/>
           <w:lang w:val="id-ID"/>
         </w:rPr>
-        <w:t>Sunat zaman dahulu</w:t>
+        <w:t>Cara menggunakan mesin kopi espresso</w:t>
       </w:r>
     </w:p>
     <w:p>
@@ -260,34 +221,313 @@
           <w:szCs w:val="20"/>
           <w:lang w:val="id-ID"/>
         </w:rPr>
-        <w:t>Tentunya, metode sunat zaman dahulu dibandingkan sekarang, sunat pada zaman dahulu menggunakan fasilital yang lengkan. Sebelum disunat terlebih dahulu merendamkan diri ke dalam air pada waktu malam hari. Sunat di zaman dahulu menggunakan alat-alat tradisional, seperti bambu ataupun pisau. Anak disuruh membaringkan badannya dan alat kelamin pria dipegang dengan erat. Setelah itu, kulup yanga ada di penis akan d</w:t>
-      </w:r>
-      <w:r>
-        <w:rPr>
-          <w:rFonts w:asciiTheme="minorBidi" w:hAnsiTheme="minorBidi"/>
-          <w:sz w:val="20"/>
-          <w:szCs w:val="20"/>
-          <w:lang w:val="id-ID"/>
-        </w:rPr>
-        <w:t>itarik sekalgius ditandai seberapa ukuran yang akan dipotong. Metode sunat pada zaman dahulu memang terbilang cukup menyakitkan dibanding zaman sekarang, sehingga perlu adanya perayaan atau hiburan saat anak sudah sembuh. Cara pengobatannya pun berbeda, sunat zaman dahulu diobati dengan getah talas belitung atau getah kimpul supaya pendaharan bisa dihentikan.</w:t>
-      </w:r>
-      <w:r>
-        <w:rPr>
-          <w:rFonts w:asciiTheme="minorBidi" w:hAnsiTheme="minorBidi"/>
-          <w:sz w:val="20"/>
-          <w:szCs w:val="20"/>
-          <w:lang w:val="id-ID"/>
-        </w:rPr>
-        <w:t xml:space="preserve"> </w:t>
-      </w:r>
-      <w:r>
-        <w:rPr>
-          <w:rFonts w:asciiTheme="minorBidi" w:hAnsiTheme="minorBidi"/>
-          <w:sz w:val="20"/>
-          <w:szCs w:val="20"/>
-          <w:lang w:val="id-ID"/>
-        </w:rPr>
-        <w:t xml:space="preserve">Atau juga bisa disembuhkan dengan menggunakan dedaunan sesuai dengan ketentuannya. Setelah disunat biasanya anak menggunakan sarung tanpa mengenakan celana dalam dan sesekali kelaminnya dipegang supaya tidak tergesek ke penisnya dan tidak nyeri. </w:t>
+        <w:t xml:space="preserve">Kopi yang nikmat dihasilkan kerjasama barista dan juga mesin kopi. Berikut </w:t>
+      </w:r>
+      <w:r>
+        <w:rPr>
+          <w:rFonts w:asciiTheme="minorBidi" w:hAnsiTheme="minorBidi"/>
+          <w:color w:val="0070C0"/>
+          <w:sz w:val="20"/>
+          <w:szCs w:val="20"/>
+          <w:lang w:val="id-ID"/>
+        </w:rPr>
+        <w:t xml:space="preserve">cara kerja mesin kopi espresso </w:t>
+      </w:r>
+      <w:r>
+        <w:rPr>
+          <w:rFonts w:asciiTheme="minorBidi" w:hAnsiTheme="minorBidi"/>
+          <w:sz w:val="20"/>
+          <w:szCs w:val="20"/>
+          <w:lang w:val="id-ID"/>
+        </w:rPr>
+        <w:t>yakni:</w:t>
+      </w:r>
+    </w:p>
+    <w:p>
+      <w:pPr>
+        <w:pStyle w:val="ListParagraph"/>
+        <w:numPr>
+          <w:ilvl w:val="0"/>
+          <w:numId w:val="2"/>
+        </w:numPr>
+        <w:jc w:val="both"/>
+        <w:rPr>
+          <w:rFonts w:asciiTheme="minorBidi" w:hAnsiTheme="minorBidi"/>
+          <w:sz w:val="20"/>
+          <w:szCs w:val="20"/>
+          <w:lang w:val="id-ID"/>
+        </w:rPr>
+      </w:pPr>
+      <w:r>
+        <w:rPr>
+          <w:rFonts w:asciiTheme="minorBidi" w:hAnsiTheme="minorBidi"/>
+          <w:sz w:val="20"/>
+          <w:szCs w:val="20"/>
+          <w:lang w:val="id-ID"/>
+        </w:rPr>
+        <w:t xml:space="preserve">Langkah pertama, lepaskan </w:t>
+      </w:r>
+      <w:r>
+        <w:rPr>
+          <w:rFonts w:asciiTheme="minorBidi" w:hAnsiTheme="minorBidi"/>
+          <w:sz w:val="20"/>
+          <w:szCs w:val="20"/>
+          <w:lang w:val="id-ID"/>
+        </w:rPr>
+        <w:t xml:space="preserve"> portafilter pada grouphead dan membe</w:t>
+      </w:r>
+      <w:r>
+        <w:rPr>
+          <w:rFonts w:asciiTheme="minorBidi" w:hAnsiTheme="minorBidi"/>
+          <w:sz w:val="20"/>
+          <w:szCs w:val="20"/>
+          <w:lang w:val="id-ID"/>
+        </w:rPr>
+        <w:t xml:space="preserve">rsihkan bagian itu untuk menghilangkan dari sisa residu. Lalu, masukkan kopi yang sudah Anda giling dengan menggunakan grinder kopi di dalam portafilter. </w:t>
+      </w:r>
+    </w:p>
+    <w:p>
+      <w:pPr>
+        <w:pStyle w:val="ListParagraph"/>
+        <w:numPr>
+          <w:ilvl w:val="0"/>
+          <w:numId w:val="2"/>
+        </w:numPr>
+        <w:jc w:val="both"/>
+        <w:rPr>
+          <w:rFonts w:asciiTheme="minorBidi" w:hAnsiTheme="minorBidi"/>
+          <w:sz w:val="20"/>
+          <w:szCs w:val="20"/>
+          <w:lang w:val="id-ID"/>
+        </w:rPr>
+      </w:pPr>
+      <w:r>
+        <w:rPr>
+          <w:rFonts w:asciiTheme="minorBidi" w:hAnsiTheme="minorBidi"/>
+          <w:sz w:val="20"/>
+          <w:szCs w:val="20"/>
+          <w:lang w:val="id-ID"/>
+        </w:rPr>
+        <w:t xml:space="preserve">Selanjutnya, </w:t>
+      </w:r>
+      <w:r>
+        <w:rPr>
+          <w:rFonts w:asciiTheme="minorBidi" w:hAnsiTheme="minorBidi"/>
+          <w:sz w:val="20"/>
+          <w:szCs w:val="20"/>
+          <w:lang w:val="id-ID"/>
+        </w:rPr>
+        <w:t xml:space="preserve">Anda ratakan kopi yang ada pada </w:t>
+      </w:r>
+      <w:r>
+        <w:rPr>
+          <w:rFonts w:asciiTheme="minorBidi" w:hAnsiTheme="minorBidi"/>
+          <w:sz w:val="20"/>
+          <w:szCs w:val="20"/>
+          <w:lang w:val="id-ID"/>
+        </w:rPr>
+        <w:t>portafilter dengan cara menggoyang</w:t>
+      </w:r>
+      <w:r>
+        <w:rPr>
+          <w:rFonts w:asciiTheme="minorBidi" w:hAnsiTheme="minorBidi"/>
+          <w:sz w:val="20"/>
+          <w:szCs w:val="20"/>
+          <w:lang w:val="id-ID"/>
+        </w:rPr>
+        <w:t>kan portafilter dengan melakukan</w:t>
+      </w:r>
+      <w:r>
+        <w:rPr>
+          <w:rFonts w:asciiTheme="minorBidi" w:hAnsiTheme="minorBidi"/>
+          <w:sz w:val="20"/>
+          <w:szCs w:val="20"/>
+          <w:lang w:val="id-ID"/>
+        </w:rPr>
+        <w:t xml:space="preserve"> gerakan melingkar. Pastikan Anda menghilangkan sisa-sisa kopi yang tersisa di wilayah sekitar tepi portafilter. </w:t>
+      </w:r>
+    </w:p>
+    <w:p>
+      <w:pPr>
+        <w:pStyle w:val="ListParagraph"/>
+        <w:numPr>
+          <w:ilvl w:val="0"/>
+          <w:numId w:val="2"/>
+        </w:numPr>
+        <w:jc w:val="both"/>
+        <w:rPr>
+          <w:rFonts w:asciiTheme="minorBidi" w:hAnsiTheme="minorBidi"/>
+          <w:sz w:val="20"/>
+          <w:szCs w:val="20"/>
+          <w:lang w:val="id-ID"/>
+        </w:rPr>
+      </w:pPr>
+      <w:r>
+        <w:rPr>
+          <w:rFonts w:asciiTheme="minorBidi" w:hAnsiTheme="minorBidi"/>
+          <w:sz w:val="20"/>
+          <w:szCs w:val="20"/>
+          <w:lang w:val="id-ID"/>
+        </w:rPr>
+        <w:t>Kemudian,</w:t>
+      </w:r>
+      <w:r>
+        <w:rPr>
+          <w:rFonts w:asciiTheme="minorBidi" w:hAnsiTheme="minorBidi"/>
+          <w:sz w:val="20"/>
+          <w:szCs w:val="20"/>
+          <w:lang w:val="id-ID"/>
+        </w:rPr>
+        <w:t xml:space="preserve"> Anda </w:t>
+      </w:r>
+      <w:r>
+        <w:rPr>
+          <w:rFonts w:asciiTheme="minorBidi" w:hAnsiTheme="minorBidi"/>
+          <w:sz w:val="20"/>
+          <w:szCs w:val="20"/>
+          <w:lang w:val="id-ID"/>
+        </w:rPr>
+        <w:t>bisa mem</w:t>
+      </w:r>
+      <w:r>
+        <w:rPr>
+          <w:rFonts w:asciiTheme="minorBidi" w:hAnsiTheme="minorBidi"/>
+          <w:sz w:val="20"/>
+          <w:szCs w:val="20"/>
+          <w:lang w:val="id-ID"/>
+        </w:rPr>
+        <w:t>adatkan kopi pada</w:t>
+      </w:r>
+      <w:r>
+        <w:rPr>
+          <w:rFonts w:asciiTheme="minorBidi" w:hAnsiTheme="minorBidi"/>
+          <w:sz w:val="20"/>
+          <w:szCs w:val="20"/>
+          <w:lang w:val="id-ID"/>
+        </w:rPr>
+        <w:t xml:space="preserve"> portafilter de</w:t>
+      </w:r>
+      <w:r>
+        <w:rPr>
+          <w:rFonts w:asciiTheme="minorBidi" w:hAnsiTheme="minorBidi"/>
+          <w:sz w:val="20"/>
+          <w:szCs w:val="20"/>
+          <w:lang w:val="id-ID"/>
+        </w:rPr>
+        <w:t>ngan memakai metal tamper pada</w:t>
+      </w:r>
+      <w:r>
+        <w:rPr>
+          <w:rFonts w:asciiTheme="minorBidi" w:hAnsiTheme="minorBidi"/>
+          <w:sz w:val="20"/>
+          <w:szCs w:val="20"/>
+          <w:lang w:val="id-ID"/>
+        </w:rPr>
+        <w:t xml:space="preserve"> bagia</w:t>
+      </w:r>
+      <w:r>
+        <w:rPr>
+          <w:rFonts w:asciiTheme="minorBidi" w:hAnsiTheme="minorBidi"/>
+          <w:sz w:val="20"/>
+          <w:szCs w:val="20"/>
+          <w:lang w:val="id-ID"/>
+        </w:rPr>
+        <w:t xml:space="preserve">n atas </w:t>
+      </w:r>
+      <w:r>
+        <w:rPr>
+          <w:rFonts w:asciiTheme="minorBidi" w:hAnsiTheme="minorBidi"/>
+          <w:sz w:val="20"/>
+          <w:szCs w:val="20"/>
+          <w:lang w:val="id-ID"/>
+        </w:rPr>
+        <w:t>sampai</w:t>
+      </w:r>
+      <w:r>
+        <w:rPr>
+          <w:rFonts w:asciiTheme="minorBidi" w:hAnsiTheme="minorBidi"/>
+          <w:sz w:val="20"/>
+          <w:szCs w:val="20"/>
+          <w:lang w:val="id-ID"/>
+        </w:rPr>
+        <w:t xml:space="preserve"> kopi menjadi</w:t>
+      </w:r>
+      <w:r>
+        <w:rPr>
+          <w:rFonts w:asciiTheme="minorBidi" w:hAnsiTheme="minorBidi"/>
+          <w:sz w:val="20"/>
+          <w:szCs w:val="20"/>
+          <w:lang w:val="id-ID"/>
+        </w:rPr>
+        <w:t xml:space="preserve"> halus dan rata. </w:t>
+      </w:r>
+      <w:r>
+        <w:rPr>
+          <w:rFonts w:asciiTheme="minorBidi" w:hAnsiTheme="minorBidi"/>
+          <w:sz w:val="20"/>
+          <w:szCs w:val="20"/>
+          <w:lang w:val="id-ID"/>
+        </w:rPr>
+        <w:t>Lalu, p</w:t>
+      </w:r>
+      <w:r>
+        <w:rPr>
+          <w:rFonts w:asciiTheme="minorBidi" w:hAnsiTheme="minorBidi"/>
+          <w:sz w:val="20"/>
+          <w:szCs w:val="20"/>
+          <w:lang w:val="id-ID"/>
+        </w:rPr>
+        <w:t>asang kembali porfilter pada grouphead.</w:t>
+      </w:r>
+    </w:p>
+    <w:p>
+      <w:pPr>
+        <w:pStyle w:val="ListParagraph"/>
+        <w:numPr>
+          <w:ilvl w:val="0"/>
+          <w:numId w:val="2"/>
+        </w:numPr>
+        <w:jc w:val="both"/>
+        <w:rPr>
+          <w:rFonts w:asciiTheme="minorBidi" w:hAnsiTheme="minorBidi"/>
+          <w:sz w:val="20"/>
+          <w:szCs w:val="20"/>
+          <w:lang w:val="id-ID"/>
+        </w:rPr>
+      </w:pPr>
+      <w:r>
+        <w:rPr>
+          <w:rFonts w:asciiTheme="minorBidi" w:hAnsiTheme="minorBidi"/>
+          <w:sz w:val="20"/>
+          <w:szCs w:val="20"/>
+          <w:lang w:val="id-ID"/>
+        </w:rPr>
+        <w:t>Setelah itu, brewing kopi. Di dalam mesin kopi espresso biasanya terdapat beberapa pilihan, seperti single shot, double shot dan terakhir triple shot.</w:t>
+      </w:r>
+    </w:p>
+    <w:p>
+      <w:pPr>
+        <w:pStyle w:val="ListParagraph"/>
+        <w:numPr>
+          <w:ilvl w:val="0"/>
+          <w:numId w:val="2"/>
+        </w:numPr>
+        <w:jc w:val="both"/>
+        <w:rPr>
+          <w:rFonts w:asciiTheme="minorBidi" w:hAnsiTheme="minorBidi"/>
+          <w:sz w:val="20"/>
+          <w:szCs w:val="20"/>
+          <w:lang w:val="id-ID"/>
+        </w:rPr>
+      </w:pPr>
+      <w:r>
+        <w:rPr>
+          <w:rFonts w:asciiTheme="minorBidi" w:hAnsiTheme="minorBidi"/>
+          <w:sz w:val="20"/>
+          <w:szCs w:val="20"/>
+          <w:lang w:val="id-ID"/>
+        </w:rPr>
+        <w:t>Fokus pada waktu yang dibutuhkan didalam mesin espresso supaya menghasilkan kopi espresso yang sesuai dan pas, setelah kopinya jadi tuangkan shot kopi didalam gelas espresso. Kemudia sajikan kepada pelanggan.</w:t>
       </w:r>
     </w:p>
     <w:p>
@@ -316,312 +556,7 @@
           <w:szCs w:val="20"/>
           <w:lang w:val="id-ID"/>
         </w:rPr>
-        <w:t>Sunat zaman sekarang</w:t>
-      </w:r>
-    </w:p>
-    <w:p>
-      <w:pPr>
-        <w:pStyle w:val="ListParagraph"/>
-        <w:ind w:firstLine="720"/>
-        <w:jc w:val="both"/>
-        <w:rPr>
-          <w:rFonts w:asciiTheme="minorBidi" w:hAnsiTheme="minorBidi"/>
-          <w:sz w:val="20"/>
-          <w:szCs w:val="20"/>
-          <w:lang w:val="id-ID"/>
-        </w:rPr>
-      </w:pPr>
-      <w:r>
-        <w:rPr>
-          <w:rFonts w:asciiTheme="minorBidi" w:hAnsiTheme="minorBidi"/>
-          <w:sz w:val="20"/>
-          <w:szCs w:val="20"/>
-          <w:lang w:val="id-ID"/>
-        </w:rPr>
-        <w:t xml:space="preserve">Jika dilihat </w:t>
-      </w:r>
-      <w:r>
-        <w:rPr>
-          <w:rFonts w:asciiTheme="minorBidi" w:hAnsiTheme="minorBidi"/>
-          <w:color w:val="0070C0"/>
-          <w:sz w:val="20"/>
-          <w:szCs w:val="20"/>
-          <w:lang w:val="id-ID"/>
-        </w:rPr>
-        <w:t>bedanya khitan zaman dahulu &amp; sekarang</w:t>
-      </w:r>
-      <w:r>
-        <w:rPr>
-          <w:rFonts w:asciiTheme="minorBidi" w:hAnsiTheme="minorBidi"/>
-          <w:color w:val="0070C0"/>
-          <w:sz w:val="20"/>
-          <w:szCs w:val="20"/>
-          <w:lang w:val="id-ID"/>
-        </w:rPr>
-        <w:t xml:space="preserve"> </w:t>
-      </w:r>
-      <w:r>
-        <w:rPr>
-          <w:rFonts w:asciiTheme="minorBidi" w:hAnsiTheme="minorBidi"/>
-          <w:sz w:val="20"/>
-          <w:szCs w:val="20"/>
-          <w:lang w:val="id-ID"/>
-        </w:rPr>
-        <w:t xml:space="preserve">lebih praktis menggunakan metode sunat yang sekarang. sebelum disunat biasanya diberikan obat bius tanpa memakai jarum suntik akan tetapi menggunakan alat lain yang disebut needle free injection. Cara pemakaiannya bisa langsung ditembakkan ke penis sesuai dengan bagian yang digunakan pada saat suntik jarum. Saat ini hampir sudah tidak terdengar dukun sunat, sekarang bisa dilakukan di klinik atau rumah sakit oleh tenaga medis. Bahkan untuk saat ini seringkali diadakan sunat massal, ada juga sunat gratis yang di danai lembaga ataupun pemerintah. Metode penyembuhan sunat pada saat ini sudah beragam tergantung pasien masing-masing. Ada yang sembuh dikarenakan menggunakan smartphonenya untuk bermain game, nonton yuoutube maupun melakukan hal lainnya untuk mengurangi rasa nyeri. </w:t>
-      </w:r>
-      <w:r>
-        <w:rPr>
-          <w:rFonts w:asciiTheme="minorBidi" w:hAnsiTheme="minorBidi"/>
-          <w:sz w:val="20"/>
-          <w:szCs w:val="20"/>
-          <w:lang w:val="id-ID"/>
-        </w:rPr>
-        <w:t xml:space="preserve">Di zaman sekarang metodenya semakin praktis, cepat, dan efisien sehingga anak tidak mengalami traumatis di sunat sekaligus keamanan terjami dan jarang terjadi kecelakaan dengan memakai metode saat ini. </w:t>
-      </w:r>
-    </w:p>
-    <w:p>
-      <w:pPr>
-        <w:jc w:val="both"/>
-        <w:rPr>
-          <w:rFonts w:asciiTheme="minorBidi" w:hAnsiTheme="minorBidi"/>
-          <w:sz w:val="20"/>
-          <w:szCs w:val="20"/>
-          <w:lang w:val="id-ID"/>
-        </w:rPr>
-      </w:pPr>
-      <w:r>
-        <w:rPr>
-          <w:rFonts w:asciiTheme="minorBidi" w:hAnsiTheme="minorBidi"/>
-          <w:sz w:val="20"/>
-          <w:szCs w:val="20"/>
-          <w:lang w:val="id-ID"/>
-        </w:rPr>
-        <w:tab/>
-        <w:t xml:space="preserve">Penjelasan diatas merupakan informasi mengenai </w:t>
-      </w:r>
-      <w:r>
-        <w:rPr>
-          <w:rFonts w:asciiTheme="minorBidi" w:hAnsiTheme="minorBidi"/>
-          <w:color w:val="0070C0"/>
-          <w:sz w:val="20"/>
-          <w:szCs w:val="20"/>
-          <w:lang w:val="id-ID"/>
-        </w:rPr>
-        <w:t xml:space="preserve">bedanya khitan zaman dahulu &amp; sekarang </w:t>
-      </w:r>
-      <w:r>
-        <w:rPr>
-          <w:rFonts w:asciiTheme="minorBidi" w:hAnsiTheme="minorBidi"/>
-          <w:sz w:val="20"/>
-          <w:szCs w:val="20"/>
-          <w:lang w:val="id-ID"/>
-        </w:rPr>
-        <w:t xml:space="preserve">yang perlu Anda ketahui. Bagi Anda yang memiliki anak laki-laki sebaiknya untuk melakukan sunat untuk membuang kotoran kulup yang ada di penis. Dengan begitu, sunat menjadi salah satu cara terhindar dari penyakit-penyakit yang berhubungan dengan penis. </w:t>
-      </w:r>
-      <w:r>
-        <w:rPr>
-          <w:rFonts w:asciiTheme="minorBidi" w:hAnsiTheme="minorBidi"/>
-          <w:sz w:val="20"/>
-          <w:szCs w:val="20"/>
-          <w:lang w:val="id-ID"/>
-        </w:rPr>
-        <w:t xml:space="preserve">      </w:t>
-      </w:r>
-    </w:p>
-    <w:p>
-      <w:pPr>
-        <w:jc w:val="both"/>
-        <w:rPr>
-          <w:rFonts w:asciiTheme="minorBidi" w:hAnsiTheme="minorBidi"/>
-          <w:sz w:val="20"/>
-          <w:szCs w:val="20"/>
-          <w:lang w:val="id-ID"/>
-        </w:rPr>
-      </w:pPr>
-      <w:r>
-        <w:rPr>
-          <w:rFonts w:asciiTheme="minorBidi" w:hAnsiTheme="minorBidi"/>
-          <w:b/>
-          <w:bCs/>
-          <w:sz w:val="20"/>
-          <w:szCs w:val="20"/>
-          <w:lang w:val="id-ID"/>
-        </w:rPr>
-        <w:t xml:space="preserve">Tags: </w:t>
-      </w:r>
-      <w:r>
-        <w:rPr>
-          <w:rFonts w:asciiTheme="minorBidi" w:hAnsiTheme="minorBidi"/>
-          <w:sz w:val="20"/>
-          <w:szCs w:val="20"/>
-          <w:lang w:val="id-ID"/>
-        </w:rPr>
-        <w:t>khitan, sunat, perayaan, obat, penis, dukun sunat, klinik, kulup, getah kimpul, pengobatan, anak laki-laki.</w:t>
-      </w:r>
-    </w:p>
-    <w:p>
-      <w:pPr>
-        <w:jc w:val="both"/>
-        <w:rPr>
-          <w:rFonts w:asciiTheme="minorBidi" w:hAnsiTheme="minorBidi"/>
-          <w:color w:val="0070C0"/>
-          <w:sz w:val="20"/>
-          <w:szCs w:val="20"/>
-          <w:lang w:val="id-ID"/>
-        </w:rPr>
-      </w:pPr>
-      <w:r>
-        <w:rPr>
-          <w:rFonts w:asciiTheme="minorBidi" w:hAnsiTheme="minorBidi"/>
-          <w:sz w:val="20"/>
-          <w:szCs w:val="20"/>
-          <w:lang w:val="id-ID"/>
-        </w:rPr>
-        <w:lastRenderedPageBreak/>
-        <w:t xml:space="preserve">Keyword utama: </w:t>
-      </w:r>
-      <w:r>
-        <w:rPr>
-          <w:rFonts w:asciiTheme="minorBidi" w:hAnsiTheme="minorBidi"/>
-          <w:color w:val="0070C0"/>
-          <w:sz w:val="20"/>
-          <w:szCs w:val="20"/>
-          <w:lang w:val="id-ID"/>
-        </w:rPr>
-        <w:t>penyakit yang ditimbulkan saat tidak berkhitan</w:t>
-      </w:r>
-    </w:p>
-    <w:p>
-      <w:pPr>
-        <w:jc w:val="both"/>
-        <w:rPr>
-          <w:rFonts w:asciiTheme="minorBidi" w:hAnsiTheme="minorBidi"/>
-          <w:sz w:val="20"/>
-          <w:szCs w:val="20"/>
-          <w:lang w:val="id-ID"/>
-        </w:rPr>
-      </w:pPr>
-      <w:r>
-        <w:rPr>
-          <w:rFonts w:asciiTheme="minorBidi" w:hAnsiTheme="minorBidi"/>
-          <w:b/>
-          <w:bCs/>
-          <w:sz w:val="20"/>
-          <w:szCs w:val="20"/>
-          <w:lang w:val="id-ID"/>
-        </w:rPr>
-        <w:t xml:space="preserve">Meta deskripsi: </w:t>
-      </w:r>
-      <w:r>
-        <w:rPr>
-          <w:rFonts w:asciiTheme="minorBidi" w:hAnsiTheme="minorBidi"/>
-          <w:sz w:val="20"/>
-          <w:szCs w:val="20"/>
-          <w:lang w:val="id-ID"/>
-        </w:rPr>
-        <w:t>ada banyak resiko penyakit yang bisa muncul pada seorang laki-laki yang tidak berkhitan, sehingga para laki-laki perlu mengetahui penyakit potensial yang bisa terserang akibat tidak sunat.</w:t>
-      </w:r>
-    </w:p>
-    <w:p>
-      <w:pPr>
-        <w:jc w:val="center"/>
-        <w:rPr>
-          <w:rFonts w:asciiTheme="minorBidi" w:hAnsiTheme="minorBidi"/>
-          <w:b/>
-          <w:bCs/>
-          <w:sz w:val="20"/>
-          <w:szCs w:val="20"/>
-          <w:lang w:val="id-ID"/>
-        </w:rPr>
-      </w:pPr>
-      <w:r>
-        <w:rPr>
-          <w:rFonts w:asciiTheme="minorBidi" w:hAnsiTheme="minorBidi"/>
-          <w:b/>
-          <w:bCs/>
-          <w:sz w:val="20"/>
-          <w:szCs w:val="20"/>
-          <w:lang w:val="id-ID"/>
-        </w:rPr>
-        <w:t xml:space="preserve">Anak Laki-laki Di Haruskan Berkhitan: </w:t>
-      </w:r>
-      <w:r>
-        <w:rPr>
-          <w:rFonts w:asciiTheme="minorBidi" w:hAnsiTheme="minorBidi"/>
-          <w:b/>
-          <w:bCs/>
-          <w:sz w:val="20"/>
-          <w:szCs w:val="20"/>
-          <w:lang w:val="id-ID"/>
-        </w:rPr>
-        <w:t>Jika Tidak, Resiko Penyakit Potensial Akan Muncul</w:t>
-      </w:r>
-    </w:p>
-    <w:p>
-      <w:pPr>
-        <w:jc w:val="both"/>
-        <w:rPr>
-          <w:rFonts w:asciiTheme="minorBidi" w:hAnsiTheme="minorBidi"/>
-          <w:sz w:val="20"/>
-          <w:szCs w:val="20"/>
-          <w:lang w:val="id-ID"/>
-        </w:rPr>
-      </w:pPr>
-      <w:r>
-        <w:rPr>
-          <w:rFonts w:asciiTheme="minorBidi" w:hAnsiTheme="minorBidi"/>
-          <w:sz w:val="20"/>
-          <w:szCs w:val="20"/>
-          <w:lang w:val="id-ID"/>
-        </w:rPr>
-        <w:tab/>
-        <w:t>Sunat seharusnya tidak hanya dilakukan untuk anak laki-laki yang beragama Islam</w:t>
-      </w:r>
-      <w:r>
-        <w:rPr>
-          <w:rFonts w:asciiTheme="minorBidi" w:hAnsiTheme="minorBidi"/>
-          <w:sz w:val="20"/>
-          <w:szCs w:val="20"/>
-          <w:lang w:val="id-ID"/>
-        </w:rPr>
-        <w:t xml:space="preserve"> ataupun karena alasan budaya</w:t>
-      </w:r>
-      <w:r>
-        <w:rPr>
-          <w:rFonts w:asciiTheme="minorBidi" w:hAnsiTheme="minorBidi"/>
-          <w:sz w:val="20"/>
-          <w:szCs w:val="20"/>
-          <w:lang w:val="id-ID"/>
-        </w:rPr>
-        <w:t xml:space="preserve">, melainkan semua anak laki-laki perlu mengetahui apa saja manfaat dari berkhitan. Secara kesehatan, sunat dilakukan untuk mencegah terjadinya penyakit yang paling ditakuti dan menular seperti HIV/AIDS. Laki-laki yang tidak melakukan sunat rentan terserang penyakit potensial lainnya, seperti kanker prostat. </w:t>
-      </w:r>
-      <w:r>
-        <w:rPr>
-          <w:rFonts w:asciiTheme="minorBidi" w:hAnsiTheme="minorBidi"/>
-          <w:sz w:val="20"/>
-          <w:szCs w:val="20"/>
-          <w:lang w:val="id-ID"/>
-        </w:rPr>
-        <w:t xml:space="preserve">Berikut ini beberapa </w:t>
-      </w:r>
-      <w:r>
-        <w:rPr>
-          <w:rFonts w:asciiTheme="minorBidi" w:hAnsiTheme="minorBidi"/>
-          <w:color w:val="0070C0"/>
-          <w:sz w:val="20"/>
-          <w:szCs w:val="20"/>
-          <w:lang w:val="id-ID"/>
-        </w:rPr>
-        <w:t>penyakit yang ditimbulkan saat tidak berkhitan</w:t>
-      </w:r>
-      <w:r>
-        <w:rPr>
-          <w:rFonts w:asciiTheme="minorBidi" w:hAnsiTheme="minorBidi"/>
-          <w:sz w:val="20"/>
-          <w:szCs w:val="20"/>
-          <w:lang w:val="id-ID"/>
-        </w:rPr>
-        <w:t>:</w:t>
+        <w:t>Cara membuat streaming susu</w:t>
       </w:r>
     </w:p>
     <w:p>
@@ -629,7 +564,7 @@
         <w:pStyle w:val="ListParagraph"/>
         <w:numPr>
           <w:ilvl w:val="0"/>
-          <w:numId w:val="2"/>
+          <w:numId w:val="3"/>
         </w:numPr>
         <w:jc w:val="both"/>
         <w:rPr>
@@ -646,38 +581,70 @@
           <w:szCs w:val="20"/>
           <w:lang w:val="id-ID"/>
         </w:rPr>
-        <w:t>Penyakit HIV/AIDS dan Fimosis</w:t>
-      </w:r>
-    </w:p>
-    <w:p>
-      <w:pPr>
-        <w:pStyle w:val="ListParagraph"/>
-        <w:ind w:firstLine="720"/>
-        <w:jc w:val="both"/>
-        <w:rPr>
-          <w:rFonts w:asciiTheme="minorBidi" w:hAnsiTheme="minorBidi"/>
-          <w:sz w:val="20"/>
-          <w:szCs w:val="20"/>
-          <w:lang w:val="id-ID"/>
-        </w:rPr>
-      </w:pPr>
-      <w:r>
-        <w:rPr>
-          <w:rFonts w:asciiTheme="minorBidi" w:hAnsiTheme="minorBidi"/>
-          <w:sz w:val="20"/>
-          <w:szCs w:val="20"/>
-          <w:lang w:val="id-ID"/>
-        </w:rPr>
-        <w:t>Menurut keterangan beberapa dokter spesialis ahli bedah mengatakan, bahwa laki-laki yang tidak disunat akan sangat mudah terserang berbagai macam jenis penyakit bahkan penyakit yang menular sekalipun. Seperti kasus penyakit HIV/AIDS, salah satu penyakit menular dan mematikan banyak terjangkit pada laki-laki yang tidak disunat. Sedangkan laki-laki yang disunat kemungkinan kecil terkena penyakit seperti itu. Alasan mengharuskan laki-laki berkhitan, salah satunya adalah fimosis, artinya adanya penyempitan foreskin (ujung kulit depan) penis. Fimosis tersebut dikarenakan adanya faktor bawaan sejak lahir atau faktor genetikal yang dapat men</w:t>
-      </w:r>
-      <w:r>
-        <w:rPr>
-          <w:rFonts w:asciiTheme="minorBidi" w:hAnsiTheme="minorBidi"/>
-          <w:sz w:val="20"/>
-          <w:szCs w:val="20"/>
-          <w:lang w:val="id-ID"/>
-        </w:rPr>
-        <w:t xml:space="preserve">yebabkan peradangan lubang kulit penis. Sehingga menyebabkan kulit yang ada disekitar penis sulit ditarik kebelakang, jika terjadi pada anak-anak dapat menyebabkan demam yang terus berulang. Fimosis juga berakibat hygiene yang cukup buruk atau dengan kata lain dapat berakibat pada penarikan kulup yang berulang dengan cara dipaksa sehingga menimbulkan jaringan parut. Penderita fimosis seperti ini sangat beresiko seperti mengalami infeksi pada saluran kemih, para fimosis, dan infeksi kulit penis. </w:t>
+        <w:t xml:space="preserve">Langkah awal keluarkan airnya </w:t>
+      </w:r>
+      <w:r>
+        <w:rPr>
+          <w:rFonts w:asciiTheme="minorBidi" w:hAnsiTheme="minorBidi"/>
+          <w:sz w:val="20"/>
+          <w:szCs w:val="20"/>
+          <w:lang w:val="id-ID"/>
+        </w:rPr>
+        <w:t>terlebih dahulu dari Steam Wand deng</w:t>
+      </w:r>
+      <w:r>
+        <w:rPr>
+          <w:rFonts w:asciiTheme="minorBidi" w:hAnsiTheme="minorBidi"/>
+          <w:sz w:val="20"/>
+          <w:szCs w:val="20"/>
+          <w:lang w:val="id-ID"/>
+        </w:rPr>
+        <w:t>an cara memutar ataupun menekan</w:t>
+      </w:r>
+      <w:r>
+        <w:rPr>
+          <w:rFonts w:asciiTheme="minorBidi" w:hAnsiTheme="minorBidi"/>
+          <w:sz w:val="20"/>
+          <w:szCs w:val="20"/>
+          <w:lang w:val="id-ID"/>
+        </w:rPr>
+        <w:t xml:space="preserve"> steam</w:t>
+      </w:r>
+      <w:r>
+        <w:rPr>
+          <w:rFonts w:asciiTheme="minorBidi" w:hAnsiTheme="minorBidi"/>
+          <w:sz w:val="20"/>
+          <w:szCs w:val="20"/>
+          <w:lang w:val="id-ID"/>
+        </w:rPr>
+        <w:t xml:space="preserve"> knob, supaya air yang ada</w:t>
+      </w:r>
+      <w:r>
+        <w:rPr>
+          <w:rFonts w:asciiTheme="minorBidi" w:hAnsiTheme="minorBidi"/>
+          <w:sz w:val="20"/>
+          <w:szCs w:val="20"/>
+          <w:lang w:val="id-ID"/>
+        </w:rPr>
+        <w:t xml:space="preserve"> di dalam Steam Wand tidak</w:t>
+      </w:r>
+      <w:r>
+        <w:rPr>
+          <w:rFonts w:asciiTheme="minorBidi" w:hAnsiTheme="minorBidi"/>
+          <w:sz w:val="20"/>
+          <w:szCs w:val="20"/>
+          <w:lang w:val="id-ID"/>
+        </w:rPr>
+        <w:t xml:space="preserve"> masuk ataupun tercampur dengan</w:t>
+      </w:r>
+      <w:r>
+        <w:rPr>
+          <w:rFonts w:asciiTheme="minorBidi" w:hAnsiTheme="minorBidi"/>
+          <w:sz w:val="20"/>
+          <w:szCs w:val="20"/>
+          <w:lang w:val="id-ID"/>
+        </w:rPr>
+        <w:t xml:space="preserve"> susu yang ada Steam. </w:t>
       </w:r>
     </w:p>
     <w:p>
@@ -685,7 +652,7 @@
         <w:pStyle w:val="ListParagraph"/>
         <w:numPr>
           <w:ilvl w:val="0"/>
-          <w:numId w:val="2"/>
+          <w:numId w:val="3"/>
         </w:numPr>
         <w:jc w:val="both"/>
         <w:rPr>
@@ -702,57 +669,63 @@
           <w:szCs w:val="20"/>
           <w:lang w:val="id-ID"/>
         </w:rPr>
-        <w:t>Penyakit Balanitis</w:t>
-      </w:r>
-    </w:p>
-    <w:p>
-      <w:pPr>
-        <w:pStyle w:val="ListParagraph"/>
-        <w:ind w:firstLine="720"/>
-        <w:jc w:val="both"/>
-        <w:rPr>
-          <w:rFonts w:asciiTheme="minorBidi" w:hAnsiTheme="minorBidi"/>
-          <w:sz w:val="20"/>
-          <w:szCs w:val="20"/>
-          <w:lang w:val="id-ID"/>
-        </w:rPr>
-      </w:pPr>
-      <w:r>
-        <w:rPr>
-          <w:rFonts w:asciiTheme="minorBidi" w:hAnsiTheme="minorBidi"/>
-          <w:sz w:val="20"/>
-          <w:szCs w:val="20"/>
-          <w:lang w:val="id-ID"/>
-        </w:rPr>
-        <w:t xml:space="preserve">Penyakit Balanitis merupakan salah satu </w:t>
-      </w:r>
-      <w:r>
-        <w:rPr>
-          <w:rFonts w:asciiTheme="minorBidi" w:hAnsiTheme="minorBidi"/>
-          <w:color w:val="0070C0"/>
-          <w:sz w:val="20"/>
-          <w:szCs w:val="20"/>
-          <w:lang w:val="id-ID"/>
-        </w:rPr>
-        <w:t>penyakit yang ditimbulkan saat tidak berkhitan</w:t>
-      </w:r>
-      <w:r>
-        <w:rPr>
-          <w:rFonts w:asciiTheme="minorBidi" w:hAnsiTheme="minorBidi"/>
-          <w:sz w:val="20"/>
-          <w:szCs w:val="20"/>
-          <w:lang w:val="id-ID"/>
-        </w:rPr>
-        <w:t xml:space="preserve">, penyakit ini adalah infeksi yang timbul dari kepala penis. Penyakit ini juga bisa menjalar menuju batang penis atau </w:t>
-      </w:r>
-      <w:r>
-        <w:rPr>
-          <w:rFonts w:asciiTheme="minorBidi" w:hAnsiTheme="minorBidi"/>
-          <w:sz w:val="20"/>
-          <w:szCs w:val="20"/>
-          <w:lang w:val="id-ID"/>
-        </w:rPr>
-        <w:t xml:space="preserve">sering disebut dengan postitis, sehingga menyebabkan rasa nyeri saat sedang berkemih. Penyakit ini disebabkan dari hygiene yang buruk atau diakibatkan kulup suit untuk dibuka yang dapat menyebabkan kulup tidak bisa dibersihkan. Infeksi dari balanitis ini bisa berakibat keluar nanah pada kulup. </w:t>
+        <w:t>Anda bisa memp</w:t>
+      </w:r>
+      <w:r>
+        <w:rPr>
+          <w:rFonts w:asciiTheme="minorBidi" w:hAnsiTheme="minorBidi"/>
+          <w:sz w:val="20"/>
+          <w:szCs w:val="20"/>
+          <w:lang w:val="id-ID"/>
+        </w:rPr>
+        <w:t>osi</w:t>
+      </w:r>
+      <w:r>
+        <w:rPr>
+          <w:rFonts w:asciiTheme="minorBidi" w:hAnsiTheme="minorBidi"/>
+          <w:sz w:val="20"/>
+          <w:szCs w:val="20"/>
+          <w:lang w:val="id-ID"/>
+        </w:rPr>
+        <w:t xml:space="preserve">sikan pada ujung Steam Wand dengan keadaan </w:t>
+      </w:r>
+      <w:r>
+        <w:rPr>
+          <w:rFonts w:asciiTheme="minorBidi" w:hAnsiTheme="minorBidi"/>
+          <w:sz w:val="20"/>
+          <w:szCs w:val="20"/>
+          <w:lang w:val="id-ID"/>
+        </w:rPr>
+        <w:t>se</w:t>
+      </w:r>
+      <w:r>
+        <w:rPr>
+          <w:rFonts w:asciiTheme="minorBidi" w:hAnsiTheme="minorBidi"/>
+          <w:sz w:val="20"/>
+          <w:szCs w:val="20"/>
+          <w:lang w:val="id-ID"/>
+        </w:rPr>
+        <w:t xml:space="preserve">dikit mengapung pada permukaan susu lalu posisikan </w:t>
+      </w:r>
+      <w:r>
+        <w:rPr>
+          <w:rFonts w:asciiTheme="minorBidi" w:hAnsiTheme="minorBidi"/>
+          <w:sz w:val="20"/>
+          <w:szCs w:val="20"/>
+          <w:lang w:val="id-ID"/>
+        </w:rPr>
+        <w:t>sedikit</w:t>
+      </w:r>
+      <w:bookmarkStart w:id="0" w:name="_GoBack"/>
+      <w:bookmarkEnd w:id="0"/>
+      <w:r>
+        <w:rPr>
+          <w:rFonts w:asciiTheme="minorBidi" w:hAnsiTheme="minorBidi"/>
+          <w:sz w:val="20"/>
+          <w:szCs w:val="20"/>
+          <w:lang w:val="id-ID"/>
+        </w:rPr>
+        <w:t xml:space="preserve"> menyamping supaya pada saat Steam dihidupkan susu kemudian berputar layaknya pusaran air. </w:t>
       </w:r>
     </w:p>
     <w:p>
@@ -760,7 +733,7 @@
         <w:pStyle w:val="ListParagraph"/>
         <w:numPr>
           <w:ilvl w:val="0"/>
-          <w:numId w:val="2"/>
+          <w:numId w:val="3"/>
         </w:numPr>
         <w:jc w:val="both"/>
         <w:rPr>
@@ -777,38 +750,767 @@
           <w:szCs w:val="20"/>
           <w:lang w:val="id-ID"/>
         </w:rPr>
-        <w:t>Penyakit KSS (</w:t>
-      </w:r>
-      <w:r>
-        <w:rPr>
-          <w:rFonts w:asciiTheme="minorBidi" w:hAnsiTheme="minorBidi"/>
-          <w:i/>
-          <w:iCs/>
-          <w:sz w:val="20"/>
-          <w:szCs w:val="20"/>
-          <w:lang w:val="id-ID"/>
-        </w:rPr>
-        <w:t>karsinoma sel skuamosa</w:t>
-      </w:r>
-      <w:r>
-        <w:rPr>
-          <w:rFonts w:asciiTheme="minorBidi" w:hAnsiTheme="minorBidi"/>
-          <w:sz w:val="20"/>
-          <w:szCs w:val="20"/>
-          <w:lang w:val="id-ID"/>
-        </w:rPr>
-        <w:t xml:space="preserve">) dan </w:t>
-      </w:r>
-      <w:r>
-        <w:rPr>
-          <w:rFonts w:asciiTheme="minorBidi" w:hAnsiTheme="minorBidi"/>
-          <w:i/>
-          <w:iCs/>
-          <w:sz w:val="20"/>
-          <w:szCs w:val="20"/>
-          <w:lang w:val="id-ID"/>
-        </w:rPr>
-        <w:t>kondiluma akuminata</w:t>
+        <w:t xml:space="preserve">Lalu streching dilakukan sampai Anda memasukan uap di dalam susu dengan porsi yang cukup sehingga foam terlihat tebal hingga susu naik sampai 1-1,5 cm. </w:t>
+      </w:r>
+    </w:p>
+    <w:p>
+      <w:pPr>
+        <w:pStyle w:val="ListParagraph"/>
+        <w:numPr>
+          <w:ilvl w:val="0"/>
+          <w:numId w:val="3"/>
+        </w:numPr>
+        <w:jc w:val="both"/>
+        <w:rPr>
+          <w:rFonts w:asciiTheme="minorBidi" w:hAnsiTheme="minorBidi"/>
+          <w:sz w:val="20"/>
+          <w:szCs w:val="20"/>
+          <w:lang w:val="id-ID"/>
+        </w:rPr>
+      </w:pPr>
+      <w:r>
+        <w:rPr>
+          <w:rFonts w:asciiTheme="minorBidi" w:hAnsiTheme="minorBidi"/>
+          <w:sz w:val="20"/>
+          <w:szCs w:val="20"/>
+          <w:lang w:val="id-ID"/>
+        </w:rPr>
+        <w:t>Setelah itu lakukan tahap milk rolling, dengan cara menenggelamkan pada ujung Steam Wand sedikit hingga keluar suara kissing sound</w:t>
+      </w:r>
+      <w:r>
+        <w:rPr>
+          <w:rFonts w:asciiTheme="minorBidi" w:hAnsiTheme="minorBidi"/>
+          <w:sz w:val="20"/>
+          <w:szCs w:val="20"/>
+          <w:lang w:val="id-ID"/>
+        </w:rPr>
+        <w:t xml:space="preserve">, </w:t>
+      </w:r>
+      <w:r>
+        <w:rPr>
+          <w:rFonts w:asciiTheme="minorBidi" w:hAnsiTheme="minorBidi"/>
+          <w:sz w:val="20"/>
+          <w:szCs w:val="20"/>
+          <w:lang w:val="id-ID"/>
+        </w:rPr>
+        <w:t xml:space="preserve">Setelah selesai steaming, susu akan terlihat menggelembung besar lalu hancurkan gelembung itu dengan cara mengetuk pada dasar milk jug pada permukaan datar. Itulah tadi </w:t>
+      </w:r>
+      <w:r>
+        <w:rPr>
+          <w:rFonts w:asciiTheme="minorBidi" w:hAnsiTheme="minorBidi"/>
+          <w:color w:val="0070C0"/>
+          <w:sz w:val="20"/>
+          <w:szCs w:val="20"/>
+          <w:lang w:val="id-ID"/>
+        </w:rPr>
+        <w:t xml:space="preserve">cara kerja mesin kopi espresso </w:t>
+      </w:r>
+      <w:r>
+        <w:rPr>
+          <w:rFonts w:asciiTheme="minorBidi" w:hAnsiTheme="minorBidi"/>
+          <w:sz w:val="20"/>
+          <w:szCs w:val="20"/>
+          <w:lang w:val="id-ID"/>
+        </w:rPr>
+        <w:t xml:space="preserve">yang bisa menjadi referensi Anda dalam membuat kopi espresso dengan mesin kopi. </w:t>
+      </w:r>
+    </w:p>
+    <w:p>
+      <w:pPr>
+        <w:jc w:val="both"/>
+        <w:rPr>
+          <w:rFonts w:asciiTheme="minorBidi" w:hAnsiTheme="minorBidi"/>
+          <w:sz w:val="20"/>
+          <w:szCs w:val="20"/>
+          <w:lang w:val="id-ID"/>
+        </w:rPr>
+      </w:pPr>
+      <w:r>
+        <w:rPr>
+          <w:rFonts w:asciiTheme="minorBidi" w:hAnsiTheme="minorBidi"/>
+          <w:b/>
+          <w:bCs/>
+          <w:sz w:val="20"/>
+          <w:szCs w:val="20"/>
+          <w:lang w:val="id-ID"/>
+        </w:rPr>
+        <w:lastRenderedPageBreak/>
+        <w:t xml:space="preserve">Tags: </w:t>
+      </w:r>
+      <w:r>
+        <w:rPr>
+          <w:rFonts w:asciiTheme="minorBidi" w:hAnsiTheme="minorBidi"/>
+          <w:sz w:val="20"/>
+          <w:szCs w:val="20"/>
+          <w:lang w:val="id-ID"/>
+        </w:rPr>
+        <w:t xml:space="preserve">streaming, cara kerja mesin kopi, espresso, Steam Wand, kissing sound, shot kopi, milk rolling, foam, gelembung, streching, portafilter, grouphead. </w:t>
+      </w:r>
+    </w:p>
+    <w:p>
+      <w:pPr>
+        <w:jc w:val="both"/>
+        <w:rPr>
+          <w:rFonts w:asciiTheme="minorBidi" w:hAnsiTheme="minorBidi"/>
+          <w:sz w:val="20"/>
+          <w:szCs w:val="20"/>
+          <w:lang w:val="id-ID"/>
+        </w:rPr>
+      </w:pPr>
+    </w:p>
+    <w:p>
+      <w:pPr>
+        <w:jc w:val="both"/>
+        <w:rPr>
+          <w:rFonts w:asciiTheme="minorBidi" w:hAnsiTheme="minorBidi"/>
+          <w:sz w:val="20"/>
+          <w:szCs w:val="20"/>
+          <w:lang w:val="id-ID"/>
+        </w:rPr>
+      </w:pPr>
+    </w:p>
+    <w:p>
+      <w:pPr>
+        <w:jc w:val="both"/>
+        <w:rPr>
+          <w:rFonts w:asciiTheme="minorBidi" w:hAnsiTheme="minorBidi"/>
+          <w:sz w:val="20"/>
+          <w:szCs w:val="20"/>
+          <w:lang w:val="id-ID"/>
+        </w:rPr>
+      </w:pPr>
+    </w:p>
+    <w:p>
+      <w:pPr>
+        <w:jc w:val="both"/>
+        <w:rPr>
+          <w:rFonts w:asciiTheme="minorBidi" w:hAnsiTheme="minorBidi"/>
+          <w:sz w:val="20"/>
+          <w:szCs w:val="20"/>
+          <w:lang w:val="id-ID"/>
+        </w:rPr>
+      </w:pPr>
+    </w:p>
+    <w:p>
+      <w:pPr>
+        <w:jc w:val="both"/>
+        <w:rPr>
+          <w:rFonts w:asciiTheme="minorBidi" w:hAnsiTheme="minorBidi"/>
+          <w:sz w:val="20"/>
+          <w:szCs w:val="20"/>
+          <w:lang w:val="id-ID"/>
+        </w:rPr>
+      </w:pPr>
+    </w:p>
+    <w:p>
+      <w:pPr>
+        <w:jc w:val="both"/>
+        <w:rPr>
+          <w:rFonts w:asciiTheme="minorBidi" w:hAnsiTheme="minorBidi"/>
+          <w:sz w:val="20"/>
+          <w:szCs w:val="20"/>
+          <w:lang w:val="id-ID"/>
+        </w:rPr>
+      </w:pPr>
+    </w:p>
+    <w:p>
+      <w:pPr>
+        <w:jc w:val="both"/>
+        <w:rPr>
+          <w:rFonts w:asciiTheme="minorBidi" w:hAnsiTheme="minorBidi"/>
+          <w:sz w:val="20"/>
+          <w:szCs w:val="20"/>
+          <w:lang w:val="id-ID"/>
+        </w:rPr>
+      </w:pPr>
+    </w:p>
+    <w:p>
+      <w:pPr>
+        <w:jc w:val="both"/>
+        <w:rPr>
+          <w:rFonts w:asciiTheme="minorBidi" w:hAnsiTheme="minorBidi"/>
+          <w:sz w:val="20"/>
+          <w:szCs w:val="20"/>
+          <w:lang w:val="id-ID"/>
+        </w:rPr>
+      </w:pPr>
+    </w:p>
+    <w:p>
+      <w:pPr>
+        <w:jc w:val="both"/>
+        <w:rPr>
+          <w:rFonts w:asciiTheme="minorBidi" w:hAnsiTheme="minorBidi"/>
+          <w:sz w:val="20"/>
+          <w:szCs w:val="20"/>
+          <w:lang w:val="id-ID"/>
+        </w:rPr>
+      </w:pPr>
+    </w:p>
+    <w:p>
+      <w:pPr>
+        <w:jc w:val="both"/>
+        <w:rPr>
+          <w:rFonts w:asciiTheme="minorBidi" w:hAnsiTheme="minorBidi"/>
+          <w:sz w:val="20"/>
+          <w:szCs w:val="20"/>
+          <w:lang w:val="id-ID"/>
+        </w:rPr>
+      </w:pPr>
+    </w:p>
+    <w:p>
+      <w:pPr>
+        <w:jc w:val="both"/>
+        <w:rPr>
+          <w:rFonts w:asciiTheme="minorBidi" w:hAnsiTheme="minorBidi"/>
+          <w:sz w:val="20"/>
+          <w:szCs w:val="20"/>
+          <w:lang w:val="id-ID"/>
+        </w:rPr>
+      </w:pPr>
+    </w:p>
+    <w:p>
+      <w:pPr>
+        <w:jc w:val="both"/>
+        <w:rPr>
+          <w:rFonts w:asciiTheme="minorBidi" w:hAnsiTheme="minorBidi"/>
+          <w:sz w:val="20"/>
+          <w:szCs w:val="20"/>
+          <w:lang w:val="id-ID"/>
+        </w:rPr>
+      </w:pPr>
+    </w:p>
+    <w:p>
+      <w:pPr>
+        <w:jc w:val="both"/>
+        <w:rPr>
+          <w:rFonts w:asciiTheme="minorBidi" w:hAnsiTheme="minorBidi"/>
+          <w:sz w:val="20"/>
+          <w:szCs w:val="20"/>
+          <w:lang w:val="id-ID"/>
+        </w:rPr>
+      </w:pPr>
+    </w:p>
+    <w:p>
+      <w:pPr>
+        <w:jc w:val="both"/>
+        <w:rPr>
+          <w:rFonts w:asciiTheme="minorBidi" w:hAnsiTheme="minorBidi"/>
+          <w:sz w:val="20"/>
+          <w:szCs w:val="20"/>
+          <w:lang w:val="id-ID"/>
+        </w:rPr>
+      </w:pPr>
+    </w:p>
+    <w:p>
+      <w:pPr>
+        <w:jc w:val="both"/>
+        <w:rPr>
+          <w:rFonts w:asciiTheme="minorBidi" w:hAnsiTheme="minorBidi"/>
+          <w:sz w:val="20"/>
+          <w:szCs w:val="20"/>
+          <w:lang w:val="id-ID"/>
+        </w:rPr>
+      </w:pPr>
+    </w:p>
+    <w:p>
+      <w:pPr>
+        <w:jc w:val="both"/>
+        <w:rPr>
+          <w:rFonts w:asciiTheme="minorBidi" w:hAnsiTheme="minorBidi"/>
+          <w:sz w:val="20"/>
+          <w:szCs w:val="20"/>
+          <w:lang w:val="id-ID"/>
+        </w:rPr>
+      </w:pPr>
+    </w:p>
+    <w:p>
+      <w:pPr>
+        <w:jc w:val="both"/>
+        <w:rPr>
+          <w:rFonts w:asciiTheme="minorBidi" w:hAnsiTheme="minorBidi"/>
+          <w:sz w:val="20"/>
+          <w:szCs w:val="20"/>
+          <w:lang w:val="id-ID"/>
+        </w:rPr>
+      </w:pPr>
+    </w:p>
+    <w:p>
+      <w:pPr>
+        <w:jc w:val="both"/>
+        <w:rPr>
+          <w:rFonts w:asciiTheme="minorBidi" w:hAnsiTheme="minorBidi"/>
+          <w:sz w:val="20"/>
+          <w:szCs w:val="20"/>
+          <w:lang w:val="id-ID"/>
+        </w:rPr>
+      </w:pPr>
+    </w:p>
+    <w:p>
+      <w:pPr>
+        <w:jc w:val="both"/>
+        <w:rPr>
+          <w:rFonts w:asciiTheme="minorBidi" w:hAnsiTheme="minorBidi"/>
+          <w:sz w:val="20"/>
+          <w:szCs w:val="20"/>
+          <w:lang w:val="id-ID"/>
+        </w:rPr>
+      </w:pPr>
+    </w:p>
+    <w:p>
+      <w:pPr>
+        <w:jc w:val="both"/>
+        <w:rPr>
+          <w:rFonts w:asciiTheme="minorBidi" w:hAnsiTheme="minorBidi"/>
+          <w:sz w:val="20"/>
+          <w:szCs w:val="20"/>
+          <w:lang w:val="id-ID"/>
+        </w:rPr>
+      </w:pPr>
+    </w:p>
+    <w:p>
+      <w:pPr>
+        <w:jc w:val="both"/>
+        <w:rPr>
+          <w:rFonts w:asciiTheme="minorBidi" w:hAnsiTheme="minorBidi"/>
+          <w:sz w:val="20"/>
+          <w:szCs w:val="20"/>
+          <w:lang w:val="id-ID"/>
+        </w:rPr>
+      </w:pPr>
+    </w:p>
+    <w:p>
+      <w:pPr>
+        <w:jc w:val="both"/>
+        <w:rPr>
+          <w:rFonts w:asciiTheme="minorBidi" w:hAnsiTheme="minorBidi"/>
+          <w:sz w:val="20"/>
+          <w:szCs w:val="20"/>
+          <w:lang w:val="id-ID"/>
+        </w:rPr>
+      </w:pPr>
+    </w:p>
+    <w:p>
+      <w:pPr>
+        <w:jc w:val="both"/>
+        <w:rPr>
+          <w:rFonts w:asciiTheme="minorBidi" w:hAnsiTheme="minorBidi"/>
+          <w:sz w:val="20"/>
+          <w:szCs w:val="20"/>
+          <w:lang w:val="id-ID"/>
+        </w:rPr>
+      </w:pPr>
+    </w:p>
+    <w:p>
+      <w:pPr>
+        <w:jc w:val="both"/>
+        <w:rPr>
+          <w:rFonts w:asciiTheme="minorBidi" w:hAnsiTheme="minorBidi"/>
+          <w:sz w:val="20"/>
+          <w:szCs w:val="20"/>
+          <w:lang w:val="id-ID"/>
+        </w:rPr>
+      </w:pPr>
+    </w:p>
+    <w:p>
+      <w:pPr>
+        <w:jc w:val="both"/>
+        <w:rPr>
+          <w:rFonts w:asciiTheme="minorBidi" w:hAnsiTheme="minorBidi"/>
+          <w:sz w:val="20"/>
+          <w:szCs w:val="20"/>
+          <w:lang w:val="id-ID"/>
+        </w:rPr>
+      </w:pPr>
+    </w:p>
+    <w:p>
+      <w:pPr>
+        <w:jc w:val="both"/>
+        <w:rPr>
+          <w:rFonts w:asciiTheme="minorBidi" w:hAnsiTheme="minorBidi"/>
+          <w:sz w:val="20"/>
+          <w:szCs w:val="20"/>
+          <w:lang w:val="id-ID"/>
+        </w:rPr>
+      </w:pPr>
+    </w:p>
+    <w:p>
+      <w:pPr>
+        <w:jc w:val="both"/>
+        <w:rPr>
+          <w:rFonts w:asciiTheme="minorBidi" w:hAnsiTheme="minorBidi"/>
+          <w:color w:val="0070C0"/>
+          <w:sz w:val="20"/>
+          <w:szCs w:val="20"/>
+          <w:lang w:val="id-ID"/>
+        </w:rPr>
+      </w:pPr>
+      <w:r>
+        <w:rPr>
+          <w:rFonts w:asciiTheme="minorBidi" w:hAnsiTheme="minorBidi"/>
+          <w:sz w:val="20"/>
+          <w:szCs w:val="20"/>
+          <w:lang w:val="id-ID"/>
+        </w:rPr>
+        <w:lastRenderedPageBreak/>
+        <w:t xml:space="preserve">Keyword utama: </w:t>
+      </w:r>
+      <w:r>
+        <w:rPr>
+          <w:rFonts w:asciiTheme="minorBidi" w:hAnsiTheme="minorBidi"/>
+          <w:color w:val="0070C0"/>
+          <w:sz w:val="20"/>
+          <w:szCs w:val="20"/>
+          <w:lang w:val="id-ID"/>
+        </w:rPr>
+        <w:t>cara penggunaan oven gas</w:t>
+      </w:r>
+    </w:p>
+    <w:p>
+      <w:pPr>
+        <w:jc w:val="both"/>
+        <w:rPr>
+          <w:rFonts w:asciiTheme="minorBidi" w:hAnsiTheme="minorBidi"/>
+          <w:sz w:val="20"/>
+          <w:szCs w:val="20"/>
+          <w:lang w:val="id-ID"/>
+        </w:rPr>
+      </w:pPr>
+      <w:r>
+        <w:rPr>
+          <w:rFonts w:asciiTheme="minorBidi" w:hAnsiTheme="minorBidi"/>
+          <w:b/>
+          <w:bCs/>
+          <w:sz w:val="20"/>
+          <w:szCs w:val="20"/>
+          <w:lang w:val="id-ID"/>
+        </w:rPr>
+        <w:t xml:space="preserve">Meta deskripsi: </w:t>
+      </w:r>
+      <w:r>
+        <w:rPr>
+          <w:rFonts w:asciiTheme="minorBidi" w:hAnsiTheme="minorBidi"/>
+          <w:sz w:val="20"/>
+          <w:szCs w:val="20"/>
+          <w:lang w:val="id-ID"/>
+        </w:rPr>
+        <w:t xml:space="preserve">untuk mengembangkan bisnis kue, ini kesempatan Anda bisa mengetahui cara penggunaan oven gas untuk mempercepat dalam pengerjaan sekaligus dapat menghemat waktu dengan efisien. </w:t>
+      </w:r>
+    </w:p>
+    <w:p>
+      <w:pPr>
+        <w:jc w:val="center"/>
+        <w:rPr>
+          <w:rFonts w:asciiTheme="minorBidi" w:hAnsiTheme="minorBidi"/>
+          <w:b/>
+          <w:bCs/>
+          <w:sz w:val="20"/>
+          <w:szCs w:val="20"/>
+          <w:lang w:val="id-ID"/>
+        </w:rPr>
+      </w:pPr>
+      <w:r>
+        <w:rPr>
+          <w:rFonts w:asciiTheme="minorBidi" w:hAnsiTheme="minorBidi"/>
+          <w:b/>
+          <w:bCs/>
+          <w:sz w:val="20"/>
+          <w:szCs w:val="20"/>
+          <w:lang w:val="id-ID"/>
+        </w:rPr>
+        <w:t>Cara-cara Penggunaan Oven Gas Untuk Anda yang Belum Mengetahuinya</w:t>
+      </w:r>
+    </w:p>
+    <w:p>
+      <w:pPr>
+        <w:jc w:val="both"/>
+        <w:rPr>
+          <w:rFonts w:asciiTheme="minorBidi" w:hAnsiTheme="minorBidi"/>
+          <w:sz w:val="20"/>
+          <w:szCs w:val="20"/>
+          <w:lang w:val="id-ID"/>
+        </w:rPr>
+      </w:pPr>
+      <w:r>
+        <w:rPr>
+          <w:rFonts w:asciiTheme="minorBidi" w:hAnsiTheme="minorBidi"/>
+          <w:sz w:val="20"/>
+          <w:szCs w:val="20"/>
+          <w:lang w:val="id-ID"/>
+        </w:rPr>
+        <w:tab/>
+      </w:r>
+      <w:r>
+        <w:rPr>
+          <w:rFonts w:asciiTheme="minorBidi" w:hAnsiTheme="minorBidi"/>
+          <w:sz w:val="20"/>
+          <w:szCs w:val="20"/>
+          <w:lang w:val="id-ID"/>
+        </w:rPr>
+        <w:t>Membuka bisnis kue dalam porsi besar tentunya membutuhkan oven yang berukuran besar, misalnya seperti oven gas. Ukuran oven gas ini bervariasi sesuai dengan kapasitas dan kebutuhan Anda, tujuannya untuk mempercepat pengerjaan pemanggangan kue dan menghemat waktu. Dalam menggunakan oven gas yang berukuran besar juga perlu hati-hati, supaya menghindari terjadinya bahaya ataupun kece</w:t>
+      </w:r>
+      <w:r>
+        <w:rPr>
+          <w:rFonts w:asciiTheme="minorBidi" w:hAnsiTheme="minorBidi"/>
+          <w:sz w:val="20"/>
+          <w:szCs w:val="20"/>
+          <w:lang w:val="id-ID"/>
+        </w:rPr>
+        <w:t xml:space="preserve">lakaan yang disebabkan oleh tindakan yang sembrono. Berikut ini </w:t>
+      </w:r>
+      <w:r>
+        <w:rPr>
+          <w:rFonts w:asciiTheme="minorBidi" w:hAnsiTheme="minorBidi"/>
+          <w:color w:val="0070C0"/>
+          <w:sz w:val="20"/>
+          <w:szCs w:val="20"/>
+          <w:lang w:val="id-ID"/>
+        </w:rPr>
+        <w:t xml:space="preserve">cara penggunaan oven gas </w:t>
+      </w:r>
+      <w:r>
+        <w:rPr>
+          <w:rFonts w:asciiTheme="minorBidi" w:hAnsiTheme="minorBidi"/>
+          <w:sz w:val="20"/>
+          <w:szCs w:val="20"/>
+          <w:lang w:val="id-ID"/>
+        </w:rPr>
+        <w:t>yang belum Anda ketahui:</w:t>
+      </w:r>
+    </w:p>
+    <w:p>
+      <w:pPr>
+        <w:pStyle w:val="ListParagraph"/>
+        <w:numPr>
+          <w:ilvl w:val="0"/>
+          <w:numId w:val="5"/>
+        </w:numPr>
+        <w:jc w:val="both"/>
+        <w:rPr>
+          <w:rFonts w:asciiTheme="minorBidi" w:hAnsiTheme="minorBidi"/>
+          <w:b/>
+          <w:bCs/>
+          <w:sz w:val="20"/>
+          <w:szCs w:val="20"/>
+          <w:lang w:val="id-ID"/>
+        </w:rPr>
+      </w:pPr>
+      <w:r>
+        <w:rPr>
+          <w:rFonts w:asciiTheme="minorBidi" w:hAnsiTheme="minorBidi"/>
+          <w:b/>
+          <w:bCs/>
+          <w:sz w:val="20"/>
+          <w:szCs w:val="20"/>
+          <w:lang w:val="id-ID"/>
+        </w:rPr>
+        <w:t>Langkah-langkah dalam menggunakan oven gas berukuran besar</w:t>
+      </w:r>
+    </w:p>
+    <w:p>
+      <w:pPr>
+        <w:pStyle w:val="ListParagraph"/>
+        <w:numPr>
+          <w:ilvl w:val="0"/>
+          <w:numId w:val="6"/>
+        </w:numPr>
+        <w:jc w:val="both"/>
+        <w:rPr>
+          <w:rFonts w:asciiTheme="minorBidi" w:hAnsiTheme="minorBidi"/>
+          <w:sz w:val="20"/>
+          <w:szCs w:val="20"/>
+          <w:lang w:val="id-ID"/>
+        </w:rPr>
+      </w:pPr>
+      <w:r>
+        <w:rPr>
+          <w:rFonts w:asciiTheme="minorBidi" w:hAnsiTheme="minorBidi"/>
+          <w:sz w:val="20"/>
+          <w:szCs w:val="20"/>
+          <w:lang w:val="id-ID"/>
+        </w:rPr>
+        <w:t xml:space="preserve">Langkah awal </w:t>
+      </w:r>
+      <w:r>
+        <w:rPr>
+          <w:rFonts w:asciiTheme="minorBidi" w:hAnsiTheme="minorBidi"/>
+          <w:color w:val="0070C0"/>
+          <w:sz w:val="20"/>
+          <w:szCs w:val="20"/>
+          <w:lang w:val="id-ID"/>
+        </w:rPr>
+        <w:t xml:space="preserve">cara penggunaan oven gas </w:t>
+      </w:r>
+      <w:r>
+        <w:rPr>
+          <w:rFonts w:asciiTheme="minorBidi" w:hAnsiTheme="minorBidi"/>
+          <w:sz w:val="20"/>
+          <w:szCs w:val="20"/>
+          <w:lang w:val="id-ID"/>
+        </w:rPr>
+        <w:t xml:space="preserve">yakni, sebelum Anda menyalakan api, pastikan terlebih dahulu pintu oven sudah terbuka atas dan bawah, sehingga saat kran gas telah dibuka tidak ada gas yang masuk ke dalam oven yang bisa saja api menyambar ke tubuh Anda. </w:t>
+      </w:r>
+    </w:p>
+    <w:p>
+      <w:pPr>
+        <w:pStyle w:val="ListParagraph"/>
+        <w:numPr>
+          <w:ilvl w:val="0"/>
+          <w:numId w:val="6"/>
+        </w:numPr>
+        <w:jc w:val="both"/>
+        <w:rPr>
+          <w:rFonts w:asciiTheme="minorBidi" w:hAnsiTheme="minorBidi"/>
+          <w:sz w:val="20"/>
+          <w:szCs w:val="20"/>
+          <w:lang w:val="id-ID"/>
+        </w:rPr>
+      </w:pPr>
+      <w:r>
+        <w:rPr>
+          <w:rFonts w:asciiTheme="minorBidi" w:hAnsiTheme="minorBidi"/>
+          <w:sz w:val="20"/>
+          <w:szCs w:val="20"/>
+          <w:lang w:val="id-ID"/>
+        </w:rPr>
+        <w:t xml:space="preserve">Jangan lupa untuk menggunakan untuk pemantik api yang panjang saat ingin menyalakan oven gas. Agar api naik keatas, Anda bisa membuka kran atas, jika untuk api bagian bawah, Anda bisa membuka kran bagian bawah dan tetap membuka pintu oven gas tersebut. </w:t>
+      </w:r>
+    </w:p>
+    <w:p>
+      <w:pPr>
+        <w:pStyle w:val="ListParagraph"/>
+        <w:numPr>
+          <w:ilvl w:val="0"/>
+          <w:numId w:val="6"/>
+        </w:numPr>
+        <w:jc w:val="both"/>
+        <w:rPr>
+          <w:rFonts w:asciiTheme="minorBidi" w:hAnsiTheme="minorBidi"/>
+          <w:sz w:val="20"/>
+          <w:szCs w:val="20"/>
+          <w:lang w:val="id-ID"/>
+        </w:rPr>
+      </w:pPr>
+      <w:r>
+        <w:rPr>
+          <w:rFonts w:asciiTheme="minorBidi" w:hAnsiTheme="minorBidi"/>
+          <w:sz w:val="20"/>
+          <w:szCs w:val="20"/>
+          <w:lang w:val="id-ID"/>
+        </w:rPr>
+        <w:t xml:space="preserve">Anda bisa menyalakan api bawah hanya dengan menyalakan pada satu sumbu saja, sedangkan untuk api bagian atas, Anda menyalakan dibeberapa titik sumbu sampai api merata. </w:t>
+      </w:r>
+    </w:p>
+    <w:p>
+      <w:pPr>
+        <w:pStyle w:val="ListParagraph"/>
+        <w:numPr>
+          <w:ilvl w:val="0"/>
+          <w:numId w:val="6"/>
+        </w:numPr>
+        <w:jc w:val="both"/>
+        <w:rPr>
+          <w:rFonts w:asciiTheme="minorBidi" w:hAnsiTheme="minorBidi"/>
+          <w:sz w:val="20"/>
+          <w:szCs w:val="20"/>
+          <w:lang w:val="id-ID"/>
+        </w:rPr>
+      </w:pPr>
+      <w:r>
+        <w:rPr>
+          <w:rFonts w:asciiTheme="minorBidi" w:hAnsiTheme="minorBidi"/>
+          <w:sz w:val="20"/>
+          <w:szCs w:val="20"/>
+          <w:lang w:val="id-ID"/>
+        </w:rPr>
+        <w:t xml:space="preserve">Jika oven gas Anda sudah menggunakan temperatur, Anda tinggal memperhatikan suhu pada oven sesuai dengan derajat </w:t>
+      </w:r>
+      <w:r>
+        <w:rPr>
+          <w:rFonts w:asciiTheme="minorBidi" w:hAnsiTheme="minorBidi"/>
+          <w:sz w:val="20"/>
+          <w:szCs w:val="20"/>
+          <w:lang w:val="id-ID"/>
+        </w:rPr>
+        <w:t>preferensi Anda. Jika belum, bisa Anda tempelkan temperatur pada oven dengan cara digantung pada rak oven.</w:t>
+      </w:r>
+    </w:p>
+    <w:p>
+      <w:pPr>
+        <w:pStyle w:val="ListParagraph"/>
+        <w:numPr>
+          <w:ilvl w:val="0"/>
+          <w:numId w:val="6"/>
+        </w:numPr>
+        <w:jc w:val="both"/>
+        <w:rPr>
+          <w:rFonts w:asciiTheme="minorBidi" w:hAnsiTheme="minorBidi"/>
+          <w:sz w:val="20"/>
+          <w:szCs w:val="20"/>
+          <w:lang w:val="id-ID"/>
+        </w:rPr>
+      </w:pPr>
+      <w:r>
+        <w:rPr>
+          <w:rFonts w:asciiTheme="minorBidi" w:hAnsiTheme="minorBidi"/>
+          <w:sz w:val="20"/>
+          <w:szCs w:val="20"/>
+          <w:lang w:val="id-ID"/>
+        </w:rPr>
+        <w:t xml:space="preserve">Saat memanggang atur temperatur naik turunnya suhu, supaya kue Anda tidak gosong, sehingga perlu sering diperhatikan dengan fokus dan suhu tetap stabil. Supaya tingkat kematangan kue Anda sesuai dengan harapan. </w:t>
+      </w:r>
+    </w:p>
+    <w:p>
+      <w:pPr>
+        <w:pStyle w:val="ListParagraph"/>
+        <w:numPr>
+          <w:ilvl w:val="0"/>
+          <w:numId w:val="6"/>
+        </w:numPr>
+        <w:jc w:val="both"/>
+        <w:rPr>
+          <w:rFonts w:asciiTheme="minorBidi" w:hAnsiTheme="minorBidi"/>
+          <w:sz w:val="20"/>
+          <w:szCs w:val="20"/>
+          <w:lang w:val="id-ID"/>
+        </w:rPr>
+      </w:pPr>
+      <w:r>
+        <w:rPr>
+          <w:rFonts w:asciiTheme="minorBidi" w:hAnsiTheme="minorBidi"/>
+          <w:sz w:val="20"/>
+          <w:szCs w:val="20"/>
+          <w:lang w:val="id-ID"/>
+        </w:rPr>
+        <w:t xml:space="preserve">Setelah Anda selesai dalam urusan memanggang kue, Anda bisa mematikan kran dan biarkan saja oven menjadi dingin supaya oven gas kembali di suhu yang normal. </w:t>
+      </w:r>
+    </w:p>
+    <w:p>
+      <w:pPr>
+        <w:pStyle w:val="ListParagraph"/>
+        <w:numPr>
+          <w:ilvl w:val="0"/>
+          <w:numId w:val="5"/>
+        </w:numPr>
+        <w:jc w:val="both"/>
+        <w:rPr>
+          <w:rFonts w:asciiTheme="minorBidi" w:hAnsiTheme="minorBidi"/>
+          <w:b/>
+          <w:bCs/>
+          <w:sz w:val="20"/>
+          <w:szCs w:val="20"/>
+          <w:lang w:val="id-ID"/>
+        </w:rPr>
+      </w:pPr>
+      <w:r>
+        <w:rPr>
+          <w:rFonts w:asciiTheme="minorBidi" w:hAnsiTheme="minorBidi"/>
+          <w:b/>
+          <w:bCs/>
+          <w:sz w:val="20"/>
+          <w:szCs w:val="20"/>
+          <w:lang w:val="id-ID"/>
+        </w:rPr>
+        <w:t>Cara membersihkan oven gas</w:t>
       </w:r>
     </w:p>
     <w:p>
@@ -830,78 +1532,7 @@
           <w:szCs w:val="20"/>
           <w:lang w:val="id-ID"/>
         </w:rPr>
-        <w:t xml:space="preserve">Selanjutnya, laki-laki yang tidak di sunat dapat terjangkit penyakit potensial seperti KSS (karsinoma sel skuamosa) yakni penyakit kanker yang disebabkan dari lapisan tengah epidermis. Penyakit ini dapat dilihat cirinya melalui kulit yang terkena akan terlihat berwarna coklat-merah, bersisik, dan juga mendatar, terkadang terlihat seperti bercak pada </w:t>
-      </w:r>
-      <w:r>
-        <w:rPr>
-          <w:rFonts w:asciiTheme="minorBidi" w:hAnsiTheme="minorBidi"/>
-          <w:i/>
-          <w:iCs/>
-          <w:sz w:val="20"/>
-          <w:szCs w:val="20"/>
-          <w:lang w:val="id-ID"/>
-        </w:rPr>
-        <w:t>psoariasis</w:t>
-      </w:r>
-      <w:r>
-        <w:rPr>
-          <w:rFonts w:asciiTheme="minorBidi" w:hAnsiTheme="minorBidi"/>
-          <w:i/>
-          <w:iCs/>
-          <w:sz w:val="20"/>
-          <w:szCs w:val="20"/>
-          <w:lang w:val="id-ID"/>
-        </w:rPr>
-        <w:t>,</w:t>
-      </w:r>
-      <w:r>
-        <w:rPr>
-          <w:rFonts w:asciiTheme="minorBidi" w:hAnsiTheme="minorBidi"/>
-          <w:sz w:val="20"/>
-          <w:szCs w:val="20"/>
-          <w:lang w:val="id-ID"/>
-        </w:rPr>
-        <w:t xml:space="preserve"> infeksi jamur atau dermatitis. Selain itu juga, rentan terkena penyaki </w:t>
-      </w:r>
-      <w:r>
-        <w:rPr>
-          <w:rFonts w:asciiTheme="minorBidi" w:hAnsiTheme="minorBidi"/>
-          <w:i/>
-          <w:iCs/>
-          <w:sz w:val="20"/>
-          <w:szCs w:val="20"/>
-          <w:lang w:val="id-ID"/>
-        </w:rPr>
-        <w:t>kondiluma akuminata</w:t>
-      </w:r>
-      <w:r>
-        <w:rPr>
-          <w:rFonts w:asciiTheme="minorBidi" w:hAnsiTheme="minorBidi"/>
-          <w:i/>
-          <w:iCs/>
-          <w:sz w:val="20"/>
-          <w:szCs w:val="20"/>
-          <w:lang w:val="id-ID"/>
-        </w:rPr>
-        <w:t xml:space="preserve"> </w:t>
-      </w:r>
-      <w:r>
-        <w:rPr>
-          <w:rFonts w:asciiTheme="minorBidi" w:hAnsiTheme="minorBidi"/>
-          <w:sz w:val="20"/>
-          <w:szCs w:val="20"/>
-          <w:lang w:val="id-ID"/>
-        </w:rPr>
-        <w:t xml:space="preserve">atau disebut juga dengan kutil di dalam </w:t>
-      </w:r>
-      <w:r>
-        <w:rPr>
-          <w:rFonts w:asciiTheme="minorBidi" w:hAnsiTheme="minorBidi"/>
-          <w:sz w:val="20"/>
-          <w:szCs w:val="20"/>
-          <w:lang w:val="id-ID"/>
-        </w:rPr>
-        <w:t xml:space="preserve">ataupun di area penis, vagina, ataupun dubur yang bisa tertular saat berhubungan intim. Kulit genitalis seringkali tumbuh di area tubuh yang lembab dan hangat, pada laki-laki wilayah yang paling sering terkena adalah batang penis atau ujung serta dibawah kulit di depannya. Penyakit tersebut menjadi </w:t>
+        <w:t xml:space="preserve">Selain bisa mengetahui </w:t>
       </w:r>
       <w:r>
         <w:rPr>
@@ -911,16 +1542,150 @@
           <w:szCs w:val="20"/>
           <w:lang w:val="id-ID"/>
         </w:rPr>
-        <w:t>penyakit yang ditimbulkan saat tidak berkhitan</w:t>
-      </w:r>
-      <w:r>
-        <w:rPr>
-          <w:rFonts w:asciiTheme="minorBidi" w:hAnsiTheme="minorBidi"/>
-          <w:sz w:val="20"/>
-          <w:szCs w:val="20"/>
-          <w:lang w:val="id-ID"/>
-        </w:rPr>
-        <w:t>, sehingga laki-laki diharuskan sunat.</w:t>
+        <w:t>cara penggunaan oven gas</w:t>
+      </w:r>
+      <w:r>
+        <w:rPr>
+          <w:rFonts w:asciiTheme="minorBidi" w:hAnsiTheme="minorBidi"/>
+          <w:sz w:val="20"/>
+          <w:szCs w:val="20"/>
+          <w:lang w:val="id-ID"/>
+        </w:rPr>
+        <w:t>, tentunya Anda juga perlu mengetahui cara membersihkannya. Berikut langkah-langkah yang bisa Anda ikuti:</w:t>
+      </w:r>
+    </w:p>
+    <w:p>
+      <w:pPr>
+        <w:pStyle w:val="ListParagraph"/>
+        <w:numPr>
+          <w:ilvl w:val="0"/>
+          <w:numId w:val="7"/>
+        </w:numPr>
+        <w:jc w:val="both"/>
+        <w:rPr>
+          <w:rFonts w:asciiTheme="minorBidi" w:hAnsiTheme="minorBidi"/>
+          <w:sz w:val="20"/>
+          <w:szCs w:val="20"/>
+          <w:lang w:val="id-ID"/>
+        </w:rPr>
+      </w:pPr>
+      <w:r>
+        <w:rPr>
+          <w:rFonts w:asciiTheme="minorBidi" w:hAnsiTheme="minorBidi"/>
+          <w:sz w:val="20"/>
+          <w:szCs w:val="20"/>
+          <w:lang w:val="id-ID"/>
+        </w:rPr>
+        <w:t>Manfatkan fitur untuk melakukan pembersihan secara mandiri, dengan cara mengelap kotoran yang menempel dengan tisu atau lap bersih.</w:t>
+      </w:r>
+    </w:p>
+    <w:p>
+      <w:pPr>
+        <w:pStyle w:val="ListParagraph"/>
+        <w:numPr>
+          <w:ilvl w:val="0"/>
+          <w:numId w:val="7"/>
+        </w:numPr>
+        <w:jc w:val="both"/>
+        <w:rPr>
+          <w:rFonts w:asciiTheme="minorBidi" w:hAnsiTheme="minorBidi"/>
+          <w:sz w:val="20"/>
+          <w:szCs w:val="20"/>
+          <w:lang w:val="id-ID"/>
+        </w:rPr>
+      </w:pPr>
+      <w:r>
+        <w:rPr>
+          <w:rFonts w:asciiTheme="minorBidi" w:hAnsiTheme="minorBidi"/>
+          <w:sz w:val="20"/>
+          <w:szCs w:val="20"/>
+          <w:lang w:val="id-ID"/>
+        </w:rPr>
+        <w:t xml:space="preserve">Lepas dan bersikan rak oven gas, dengan cara meletakkan lap ke dalam bak cuci piring dengan diisi air panas. Lalu masukkan deterjen setengah cangkir dan diaduk. Setelah itu rendam rak </w:t>
+      </w:r>
+      <w:r>
+        <w:rPr>
+          <w:rFonts w:asciiTheme="minorBidi" w:hAnsiTheme="minorBidi"/>
+          <w:sz w:val="20"/>
+          <w:szCs w:val="20"/>
+          <w:lang w:val="id-ID"/>
+        </w:rPr>
+        <w:t>oven tersebut selama kurang lebih 4 jam, kemudian bersihkan sisa-sisa makanan ataupun karat dengan menggunakan sikat. Lalu bilas dan keringkan rak oven.</w:t>
+      </w:r>
+    </w:p>
+    <w:p>
+      <w:pPr>
+        <w:pStyle w:val="ListParagraph"/>
+        <w:numPr>
+          <w:ilvl w:val="0"/>
+          <w:numId w:val="7"/>
+        </w:numPr>
+        <w:jc w:val="both"/>
+        <w:rPr>
+          <w:rFonts w:asciiTheme="minorBidi" w:hAnsiTheme="minorBidi"/>
+          <w:sz w:val="20"/>
+          <w:szCs w:val="20"/>
+          <w:lang w:val="id-ID"/>
+        </w:rPr>
+      </w:pPr>
+      <w:r>
+        <w:rPr>
+          <w:rFonts w:asciiTheme="minorBidi" w:hAnsiTheme="minorBidi"/>
+          <w:sz w:val="20"/>
+          <w:szCs w:val="20"/>
+          <w:lang w:val="id-ID"/>
+        </w:rPr>
+        <w:t>Anda bisa mengoleskan dengan campuran baking soda bersama air pada oven tersebut.</w:t>
+      </w:r>
+    </w:p>
+    <w:p>
+      <w:pPr>
+        <w:pStyle w:val="ListParagraph"/>
+        <w:numPr>
+          <w:ilvl w:val="0"/>
+          <w:numId w:val="7"/>
+        </w:numPr>
+        <w:jc w:val="both"/>
+        <w:rPr>
+          <w:rFonts w:asciiTheme="minorBidi" w:hAnsiTheme="minorBidi"/>
+          <w:sz w:val="20"/>
+          <w:szCs w:val="20"/>
+          <w:lang w:val="id-ID"/>
+        </w:rPr>
+      </w:pPr>
+      <w:r>
+        <w:rPr>
+          <w:rFonts w:asciiTheme="minorBidi" w:hAnsiTheme="minorBidi"/>
+          <w:sz w:val="20"/>
+          <w:szCs w:val="20"/>
+          <w:lang w:val="id-ID"/>
+        </w:rPr>
+        <w:t>Anda bisa menggunakan cuka dan menggosoknya dengan baking soda dengan membutuhkan beberapa waktu untuk membersihkannya.</w:t>
+      </w:r>
+    </w:p>
+    <w:p>
+      <w:pPr>
+        <w:pStyle w:val="ListParagraph"/>
+        <w:numPr>
+          <w:ilvl w:val="0"/>
+          <w:numId w:val="7"/>
+        </w:numPr>
+        <w:jc w:val="both"/>
+        <w:rPr>
+          <w:rFonts w:asciiTheme="minorBidi" w:hAnsiTheme="minorBidi"/>
+          <w:sz w:val="20"/>
+          <w:szCs w:val="20"/>
+          <w:lang w:val="id-ID"/>
+        </w:rPr>
+      </w:pPr>
+      <w:r>
+        <w:rPr>
+          <w:rFonts w:asciiTheme="minorBidi" w:hAnsiTheme="minorBidi"/>
+          <w:sz w:val="20"/>
+          <w:szCs w:val="20"/>
+          <w:lang w:val="id-ID"/>
+        </w:rPr>
+        <w:t>Setelah selesai kembalikan rak ke dalam oven.</w:t>
       </w:r>
     </w:p>
     <w:p>
@@ -942,6 +1707,7 @@
           <w:szCs w:val="20"/>
           <w:lang w:val="id-ID"/>
         </w:rPr>
+        <w:lastRenderedPageBreak/>
         <w:t xml:space="preserve">Tags: </w:t>
       </w:r>
       <w:r>
@@ -951,25 +1717,301 @@
           <w:szCs w:val="20"/>
           <w:lang w:val="id-ID"/>
         </w:rPr>
-        <w:t xml:space="preserve">sunat, kulit genitalis, khitan, </w:t>
-      </w:r>
-      <w:r>
-        <w:rPr>
-          <w:rFonts w:asciiTheme="minorBidi" w:hAnsiTheme="minorBidi"/>
-          <w:sz w:val="20"/>
-          <w:szCs w:val="20"/>
-          <w:lang w:val="id-ID"/>
-        </w:rPr>
-        <w:t>postitis, penis, fimosis, penyakit potensial, psoariasis, infeksi jamur, kulup.</w:t>
-      </w:r>
-      <w:bookmarkStart w:id="0" w:name="_GoBack"/>
-      <w:bookmarkEnd w:id="0"/>
-    </w:p>
-    <w:p>
-      <w:pPr>
-        <w:jc w:val="both"/>
-        <w:rPr>
-          <w:rFonts w:asciiTheme="minorBidi" w:hAnsiTheme="minorBidi"/>
+        <w:t xml:space="preserve">oven gas, besar, baking soda, cuka, rak oven, suhu, memanggang kue, tisu, fitur, stabil, kran, dingin, cara penggunaan. </w:t>
+      </w:r>
+    </w:p>
+    <w:p>
+      <w:pPr>
+        <w:jc w:val="both"/>
+        <w:rPr>
+          <w:rFonts w:asciiTheme="minorBidi" w:hAnsiTheme="minorBidi"/>
+          <w:sz w:val="20"/>
+          <w:szCs w:val="20"/>
+          <w:lang w:val="id-ID"/>
+        </w:rPr>
+      </w:pPr>
+    </w:p>
+    <w:p>
+      <w:pPr>
+        <w:jc w:val="both"/>
+        <w:rPr>
+          <w:rFonts w:asciiTheme="minorBidi" w:hAnsiTheme="minorBidi"/>
+          <w:sz w:val="20"/>
+          <w:szCs w:val="20"/>
+          <w:lang w:val="id-ID"/>
+        </w:rPr>
+      </w:pPr>
+    </w:p>
+    <w:p>
+      <w:pPr>
+        <w:jc w:val="both"/>
+        <w:rPr>
+          <w:rFonts w:asciiTheme="minorBidi" w:hAnsiTheme="minorBidi"/>
+          <w:sz w:val="20"/>
+          <w:szCs w:val="20"/>
+          <w:lang w:val="id-ID"/>
+        </w:rPr>
+      </w:pPr>
+    </w:p>
+    <w:p>
+      <w:pPr>
+        <w:jc w:val="both"/>
+        <w:rPr>
+          <w:rFonts w:asciiTheme="minorBidi" w:hAnsiTheme="minorBidi"/>
+          <w:sz w:val="20"/>
+          <w:szCs w:val="20"/>
+          <w:lang w:val="id-ID"/>
+        </w:rPr>
+      </w:pPr>
+    </w:p>
+    <w:p>
+      <w:pPr>
+        <w:jc w:val="both"/>
+        <w:rPr>
+          <w:rFonts w:asciiTheme="minorBidi" w:hAnsiTheme="minorBidi"/>
+          <w:sz w:val="20"/>
+          <w:szCs w:val="20"/>
+          <w:lang w:val="id-ID"/>
+        </w:rPr>
+      </w:pPr>
+    </w:p>
+    <w:p>
+      <w:pPr>
+        <w:jc w:val="both"/>
+        <w:rPr>
+          <w:rFonts w:asciiTheme="minorBidi" w:hAnsiTheme="minorBidi"/>
+          <w:sz w:val="20"/>
+          <w:szCs w:val="20"/>
+          <w:lang w:val="id-ID"/>
+        </w:rPr>
+      </w:pPr>
+    </w:p>
+    <w:p>
+      <w:pPr>
+        <w:jc w:val="both"/>
+        <w:rPr>
+          <w:rFonts w:asciiTheme="minorBidi" w:hAnsiTheme="minorBidi"/>
+          <w:sz w:val="20"/>
+          <w:szCs w:val="20"/>
+          <w:lang w:val="id-ID"/>
+        </w:rPr>
+      </w:pPr>
+    </w:p>
+    <w:p>
+      <w:pPr>
+        <w:jc w:val="both"/>
+        <w:rPr>
+          <w:rFonts w:asciiTheme="minorBidi" w:hAnsiTheme="minorBidi"/>
+          <w:sz w:val="20"/>
+          <w:szCs w:val="20"/>
+          <w:lang w:val="id-ID"/>
+        </w:rPr>
+      </w:pPr>
+    </w:p>
+    <w:p>
+      <w:pPr>
+        <w:jc w:val="both"/>
+        <w:rPr>
+          <w:rFonts w:asciiTheme="minorBidi" w:hAnsiTheme="minorBidi"/>
+          <w:sz w:val="20"/>
+          <w:szCs w:val="20"/>
+          <w:lang w:val="id-ID"/>
+        </w:rPr>
+      </w:pPr>
+    </w:p>
+    <w:p>
+      <w:pPr>
+        <w:jc w:val="both"/>
+        <w:rPr>
+          <w:rFonts w:asciiTheme="minorBidi" w:hAnsiTheme="minorBidi"/>
+          <w:sz w:val="20"/>
+          <w:szCs w:val="20"/>
+          <w:lang w:val="id-ID"/>
+        </w:rPr>
+      </w:pPr>
+    </w:p>
+    <w:p>
+      <w:pPr>
+        <w:jc w:val="both"/>
+        <w:rPr>
+          <w:rFonts w:asciiTheme="minorBidi" w:hAnsiTheme="minorBidi"/>
+          <w:sz w:val="20"/>
+          <w:szCs w:val="20"/>
+          <w:lang w:val="id-ID"/>
+        </w:rPr>
+      </w:pPr>
+    </w:p>
+    <w:p>
+      <w:pPr>
+        <w:jc w:val="both"/>
+        <w:rPr>
+          <w:rFonts w:asciiTheme="minorBidi" w:hAnsiTheme="minorBidi"/>
+          <w:sz w:val="20"/>
+          <w:szCs w:val="20"/>
+          <w:lang w:val="id-ID"/>
+        </w:rPr>
+      </w:pPr>
+    </w:p>
+    <w:p>
+      <w:pPr>
+        <w:jc w:val="both"/>
+        <w:rPr>
+          <w:rFonts w:asciiTheme="minorBidi" w:hAnsiTheme="minorBidi"/>
+          <w:sz w:val="20"/>
+          <w:szCs w:val="20"/>
+          <w:lang w:val="id-ID"/>
+        </w:rPr>
+      </w:pPr>
+    </w:p>
+    <w:p>
+      <w:pPr>
+        <w:jc w:val="both"/>
+        <w:rPr>
+          <w:rFonts w:asciiTheme="minorBidi" w:hAnsiTheme="minorBidi"/>
+          <w:sz w:val="20"/>
+          <w:szCs w:val="20"/>
+          <w:lang w:val="id-ID"/>
+        </w:rPr>
+      </w:pPr>
+    </w:p>
+    <w:p>
+      <w:pPr>
+        <w:jc w:val="both"/>
+        <w:rPr>
+          <w:rFonts w:asciiTheme="minorBidi" w:hAnsiTheme="minorBidi"/>
+          <w:sz w:val="20"/>
+          <w:szCs w:val="20"/>
+          <w:lang w:val="id-ID"/>
+        </w:rPr>
+      </w:pPr>
+    </w:p>
+    <w:p>
+      <w:pPr>
+        <w:jc w:val="both"/>
+        <w:rPr>
+          <w:rFonts w:asciiTheme="minorBidi" w:hAnsiTheme="minorBidi"/>
+          <w:sz w:val="20"/>
+          <w:szCs w:val="20"/>
+          <w:lang w:val="id-ID"/>
+        </w:rPr>
+      </w:pPr>
+    </w:p>
+    <w:p>
+      <w:pPr>
+        <w:jc w:val="both"/>
+        <w:rPr>
+          <w:rFonts w:asciiTheme="minorBidi" w:hAnsiTheme="minorBidi"/>
+          <w:sz w:val="20"/>
+          <w:szCs w:val="20"/>
+          <w:lang w:val="id-ID"/>
+        </w:rPr>
+      </w:pPr>
+    </w:p>
+    <w:p>
+      <w:pPr>
+        <w:jc w:val="both"/>
+        <w:rPr>
+          <w:rFonts w:asciiTheme="minorBidi" w:hAnsiTheme="minorBidi"/>
+          <w:sz w:val="20"/>
+          <w:szCs w:val="20"/>
+          <w:lang w:val="id-ID"/>
+        </w:rPr>
+      </w:pPr>
+    </w:p>
+    <w:p>
+      <w:pPr>
+        <w:jc w:val="both"/>
+        <w:rPr>
+          <w:rFonts w:asciiTheme="minorBidi" w:hAnsiTheme="minorBidi"/>
+          <w:sz w:val="20"/>
+          <w:szCs w:val="20"/>
+          <w:lang w:val="id-ID"/>
+        </w:rPr>
+      </w:pPr>
+    </w:p>
+    <w:p>
+      <w:pPr>
+        <w:jc w:val="both"/>
+        <w:rPr>
+          <w:rFonts w:asciiTheme="minorBidi" w:hAnsiTheme="minorBidi"/>
+          <w:sz w:val="20"/>
+          <w:szCs w:val="20"/>
+          <w:lang w:val="id-ID"/>
+        </w:rPr>
+      </w:pPr>
+    </w:p>
+    <w:p>
+      <w:pPr>
+        <w:jc w:val="both"/>
+        <w:rPr>
+          <w:rFonts w:asciiTheme="minorBidi" w:hAnsiTheme="minorBidi"/>
+          <w:sz w:val="20"/>
+          <w:szCs w:val="20"/>
+          <w:lang w:val="id-ID"/>
+        </w:rPr>
+      </w:pPr>
+    </w:p>
+    <w:p>
+      <w:pPr>
+        <w:jc w:val="both"/>
+        <w:rPr>
+          <w:rFonts w:asciiTheme="minorBidi" w:hAnsiTheme="minorBidi"/>
+          <w:sz w:val="20"/>
+          <w:szCs w:val="20"/>
+          <w:lang w:val="id-ID"/>
+        </w:rPr>
+      </w:pPr>
+    </w:p>
+    <w:p>
+      <w:pPr>
+        <w:jc w:val="both"/>
+        <w:rPr>
+          <w:rFonts w:asciiTheme="minorBidi" w:hAnsiTheme="minorBidi"/>
+          <w:sz w:val="20"/>
+          <w:szCs w:val="20"/>
+          <w:lang w:val="id-ID"/>
+        </w:rPr>
+      </w:pPr>
+    </w:p>
+    <w:p>
+      <w:pPr>
+        <w:jc w:val="both"/>
+        <w:rPr>
+          <w:rFonts w:asciiTheme="minorBidi" w:hAnsiTheme="minorBidi"/>
+          <w:sz w:val="20"/>
+          <w:szCs w:val="20"/>
+          <w:lang w:val="id-ID"/>
+        </w:rPr>
+      </w:pPr>
+    </w:p>
+    <w:p>
+      <w:pPr>
+        <w:jc w:val="both"/>
+        <w:rPr>
+          <w:rFonts w:asciiTheme="minorBidi" w:hAnsiTheme="minorBidi"/>
+          <w:sz w:val="20"/>
+          <w:szCs w:val="20"/>
+          <w:lang w:val="id-ID"/>
+        </w:rPr>
+      </w:pPr>
+    </w:p>
+    <w:p>
+      <w:pPr>
+        <w:jc w:val="both"/>
+        <w:rPr>
+          <w:rFonts w:asciiTheme="minorBidi" w:hAnsiTheme="minorBidi"/>
+          <w:sz w:val="20"/>
+          <w:szCs w:val="20"/>
+          <w:lang w:val="id-ID"/>
+        </w:rPr>
+      </w:pPr>
+    </w:p>
+    <w:p>
+      <w:pPr>
+        <w:jc w:val="both"/>
+        <w:rPr>
+          <w:rFonts w:asciiTheme="minorBidi" w:hAnsiTheme="minorBidi"/>
+          <w:color w:val="0070C0"/>
           <w:sz w:val="20"/>
           <w:szCs w:val="20"/>
           <w:lang w:val="id-ID"/>
@@ -983,8 +2025,608 @@
           <w:lang w:val="id-ID"/>
         </w:rPr>
         <w:lastRenderedPageBreak/>
-        <w:t xml:space="preserve">                                                                                                                                                      </w:t>
-      </w:r>
+        <w:t xml:space="preserve">Keyword utama: </w:t>
+      </w:r>
+      <w:r>
+        <w:rPr>
+          <w:rFonts w:asciiTheme="minorBidi" w:hAnsiTheme="minorBidi"/>
+          <w:color w:val="0070C0"/>
+          <w:sz w:val="20"/>
+          <w:szCs w:val="20"/>
+          <w:lang w:val="id-ID"/>
+        </w:rPr>
+        <w:t>kegunaan mixer</w:t>
+      </w:r>
+    </w:p>
+    <w:p>
+      <w:pPr>
+        <w:jc w:val="both"/>
+        <w:rPr>
+          <w:rFonts w:asciiTheme="minorBidi" w:hAnsiTheme="minorBidi"/>
+          <w:sz w:val="20"/>
+          <w:szCs w:val="20"/>
+          <w:lang w:val="id-ID"/>
+        </w:rPr>
+      </w:pPr>
+      <w:r>
+        <w:rPr>
+          <w:rFonts w:asciiTheme="minorBidi" w:hAnsiTheme="minorBidi"/>
+          <w:b/>
+          <w:bCs/>
+          <w:sz w:val="20"/>
+          <w:szCs w:val="20"/>
+          <w:lang w:val="id-ID"/>
+        </w:rPr>
+        <w:t xml:space="preserve">Meta deskripsi: </w:t>
+      </w:r>
+      <w:r>
+        <w:rPr>
+          <w:rFonts w:asciiTheme="minorBidi" w:hAnsiTheme="minorBidi"/>
+          <w:sz w:val="20"/>
+          <w:szCs w:val="20"/>
+          <w:lang w:val="id-ID"/>
+        </w:rPr>
+        <w:t>kegunaan mixer dapat membantu dan mempermudah para ibu-ibu dalam kegiatan memasak, seperti membuat kue atau roti. Anda bisa belajar membuat kue ataupun membuka bisnis kue sendiri dengan kemudahan fasilitas dari mixer tersebut.</w:t>
+      </w:r>
+    </w:p>
+    <w:p>
+      <w:pPr>
+        <w:jc w:val="center"/>
+        <w:rPr>
+          <w:rFonts w:asciiTheme="minorBidi" w:hAnsiTheme="minorBidi"/>
+          <w:b/>
+          <w:bCs/>
+          <w:sz w:val="20"/>
+          <w:szCs w:val="20"/>
+          <w:lang w:val="id-ID"/>
+        </w:rPr>
+      </w:pPr>
+      <w:r>
+        <w:rPr>
+          <w:rFonts w:asciiTheme="minorBidi" w:hAnsiTheme="minorBidi"/>
+          <w:b/>
+          <w:bCs/>
+          <w:sz w:val="20"/>
+          <w:szCs w:val="20"/>
+          <w:lang w:val="id-ID"/>
+        </w:rPr>
+        <w:t>Apa Saja Kegunaan Mixer? Simak Selengkapnya Disini</w:t>
+      </w:r>
+    </w:p>
+    <w:p>
+      <w:pPr>
+        <w:jc w:val="both"/>
+        <w:rPr>
+          <w:rFonts w:asciiTheme="minorBidi" w:hAnsiTheme="minorBidi"/>
+          <w:sz w:val="20"/>
+          <w:szCs w:val="20"/>
+          <w:lang w:val="id-ID"/>
+        </w:rPr>
+      </w:pPr>
+      <w:r>
+        <w:rPr>
+          <w:rFonts w:asciiTheme="minorBidi" w:hAnsiTheme="minorBidi"/>
+          <w:sz w:val="20"/>
+          <w:szCs w:val="20"/>
+          <w:lang w:val="id-ID"/>
+        </w:rPr>
+        <w:tab/>
+      </w:r>
+      <w:r>
+        <w:rPr>
+          <w:rFonts w:asciiTheme="minorBidi" w:hAnsiTheme="minorBidi"/>
+          <w:sz w:val="20"/>
+          <w:szCs w:val="20"/>
+          <w:lang w:val="id-ID"/>
+        </w:rPr>
+        <w:t xml:space="preserve">Para ibu-ibu rumah tangga tentu sudah tidak asing dengan alat untuk membuat kue yang satu ini, yakni mixer. Di era seperti ini teknologi menjadi semakin canggih, termasuk model dari mixer saat ini sangat variatif, dari yang berukuran kecil hingga besar. Mixer aalah alat yang digunakan untuk mengaduk ataupun mencampurkan adonan yang digunakan untuk membuat kue. </w:t>
+      </w:r>
+      <w:r>
+        <w:rPr>
+          <w:rFonts w:asciiTheme="minorBidi" w:hAnsiTheme="minorBidi"/>
+          <w:sz w:val="20"/>
+          <w:szCs w:val="20"/>
+          <w:lang w:val="id-ID"/>
+        </w:rPr>
+        <w:t xml:space="preserve">Mixer memiliki bentuk yang variatif, seperti whisk, spiral atau hook, paddle atau flat beater. </w:t>
+      </w:r>
+      <w:r>
+        <w:rPr>
+          <w:rFonts w:asciiTheme="minorBidi" w:hAnsiTheme="minorBidi"/>
+          <w:sz w:val="20"/>
+          <w:szCs w:val="20"/>
+          <w:lang w:val="id-ID"/>
+        </w:rPr>
+        <w:t xml:space="preserve">Berikut ini </w:t>
+      </w:r>
+      <w:r>
+        <w:rPr>
+          <w:rFonts w:asciiTheme="minorBidi" w:hAnsiTheme="minorBidi"/>
+          <w:color w:val="0070C0"/>
+          <w:sz w:val="20"/>
+          <w:szCs w:val="20"/>
+          <w:lang w:val="id-ID"/>
+        </w:rPr>
+        <w:t xml:space="preserve">kegunaan mixer </w:t>
+      </w:r>
+      <w:r>
+        <w:rPr>
+          <w:rFonts w:asciiTheme="minorBidi" w:hAnsiTheme="minorBidi"/>
+          <w:sz w:val="20"/>
+          <w:szCs w:val="20"/>
+          <w:lang w:val="id-ID"/>
+        </w:rPr>
+        <w:t>yang perlu Anda ketahui:</w:t>
+      </w:r>
+    </w:p>
+    <w:p>
+      <w:pPr>
+        <w:pStyle w:val="ListParagraph"/>
+        <w:numPr>
+          <w:ilvl w:val="0"/>
+          <w:numId w:val="8"/>
+        </w:numPr>
+        <w:jc w:val="both"/>
+        <w:rPr>
+          <w:rFonts w:asciiTheme="minorBidi" w:hAnsiTheme="minorBidi"/>
+          <w:b/>
+          <w:bCs/>
+          <w:sz w:val="20"/>
+          <w:szCs w:val="20"/>
+          <w:lang w:val="id-ID"/>
+        </w:rPr>
+      </w:pPr>
+      <w:r>
+        <w:rPr>
+          <w:rFonts w:asciiTheme="minorBidi" w:hAnsiTheme="minorBidi"/>
+          <w:b/>
+          <w:bCs/>
+          <w:sz w:val="20"/>
+          <w:szCs w:val="20"/>
+          <w:lang w:val="id-ID"/>
+        </w:rPr>
+        <w:t>Fungsi dari mixer sebagai berikut:</w:t>
+      </w:r>
+    </w:p>
+    <w:p>
+      <w:pPr>
+        <w:pStyle w:val="ListParagraph"/>
+        <w:numPr>
+          <w:ilvl w:val="0"/>
+          <w:numId w:val="9"/>
+        </w:numPr>
+        <w:jc w:val="both"/>
+        <w:rPr>
+          <w:rFonts w:asciiTheme="minorBidi" w:hAnsiTheme="minorBidi"/>
+          <w:sz w:val="20"/>
+          <w:szCs w:val="20"/>
+          <w:lang w:val="id-ID"/>
+        </w:rPr>
+      </w:pPr>
+      <w:r>
+        <w:rPr>
+          <w:rFonts w:asciiTheme="minorBidi" w:hAnsiTheme="minorBidi"/>
+          <w:sz w:val="20"/>
+          <w:szCs w:val="20"/>
+          <w:lang w:val="id-ID"/>
+        </w:rPr>
+        <w:t>Untuk membuat roti ataupun kue, Anda lebih mudah menggunakan mixer dibanding Anda menggunakan spatula saat mengaduk adonan kue atau roti de</w:t>
+      </w:r>
+      <w:r>
+        <w:rPr>
+          <w:rFonts w:asciiTheme="minorBidi" w:hAnsiTheme="minorBidi"/>
+          <w:sz w:val="20"/>
+          <w:szCs w:val="20"/>
+          <w:lang w:val="id-ID"/>
+        </w:rPr>
+        <w:t>ngan menghemat waktu pengerjaan dan juga tenaga untuk mengerjakan.</w:t>
+      </w:r>
+    </w:p>
+    <w:p>
+      <w:pPr>
+        <w:pStyle w:val="ListParagraph"/>
+        <w:numPr>
+          <w:ilvl w:val="0"/>
+          <w:numId w:val="9"/>
+        </w:numPr>
+        <w:jc w:val="both"/>
+        <w:rPr>
+          <w:rFonts w:asciiTheme="minorBidi" w:hAnsiTheme="minorBidi"/>
+          <w:sz w:val="20"/>
+          <w:szCs w:val="20"/>
+          <w:lang w:val="id-ID"/>
+        </w:rPr>
+      </w:pPr>
+      <w:r>
+        <w:rPr>
+          <w:rFonts w:asciiTheme="minorBidi" w:hAnsiTheme="minorBidi"/>
+          <w:sz w:val="20"/>
+          <w:szCs w:val="20"/>
+          <w:lang w:val="id-ID"/>
+        </w:rPr>
+        <w:t>Menjadikan adonan Anda terlihat sempurna, adonan menggunakan mi</w:t>
+      </w:r>
+      <w:r>
+        <w:rPr>
+          <w:rFonts w:asciiTheme="minorBidi" w:hAnsiTheme="minorBidi"/>
+          <w:sz w:val="20"/>
+          <w:szCs w:val="20"/>
+          <w:lang w:val="id-ID"/>
+        </w:rPr>
+        <w:t>xer lebih tercampur dengan rata.</w:t>
+      </w:r>
+    </w:p>
+    <w:p>
+      <w:pPr>
+        <w:pStyle w:val="ListParagraph"/>
+        <w:numPr>
+          <w:ilvl w:val="0"/>
+          <w:numId w:val="9"/>
+        </w:numPr>
+        <w:jc w:val="both"/>
+        <w:rPr>
+          <w:rFonts w:asciiTheme="minorBidi" w:hAnsiTheme="minorBidi"/>
+          <w:sz w:val="20"/>
+          <w:szCs w:val="20"/>
+          <w:lang w:val="id-ID"/>
+        </w:rPr>
+      </w:pPr>
+      <w:r>
+        <w:rPr>
+          <w:rFonts w:asciiTheme="minorBidi" w:hAnsiTheme="minorBidi"/>
+          <w:color w:val="0070C0"/>
+          <w:sz w:val="20"/>
+          <w:szCs w:val="20"/>
+          <w:lang w:val="id-ID"/>
+        </w:rPr>
+        <w:t xml:space="preserve">Kegunaan mixer </w:t>
+      </w:r>
+      <w:r>
+        <w:rPr>
+          <w:rFonts w:asciiTheme="minorBidi" w:hAnsiTheme="minorBidi"/>
+          <w:sz w:val="20"/>
+          <w:szCs w:val="20"/>
+          <w:lang w:val="id-ID"/>
+        </w:rPr>
+        <w:t>dapat meminimalisir adanya kotoran ataupun benda lain yang menempel tangan Anda ataupun jika Anda menggunakan tangan untuk mengaduk adonan bisa saja keringat ditangan bisa saja jatuh ke dalam adonan</w:t>
+      </w:r>
+    </w:p>
+    <w:p>
+      <w:pPr>
+        <w:pStyle w:val="ListParagraph"/>
+        <w:numPr>
+          <w:ilvl w:val="0"/>
+          <w:numId w:val="8"/>
+        </w:numPr>
+        <w:jc w:val="both"/>
+        <w:rPr>
+          <w:rFonts w:asciiTheme="minorBidi" w:hAnsiTheme="minorBidi"/>
+          <w:b/>
+          <w:bCs/>
+          <w:sz w:val="20"/>
+          <w:szCs w:val="20"/>
+          <w:lang w:val="id-ID"/>
+        </w:rPr>
+      </w:pPr>
+      <w:r>
+        <w:rPr>
+          <w:rFonts w:asciiTheme="minorBidi" w:hAnsiTheme="minorBidi"/>
+          <w:b/>
+          <w:bCs/>
+          <w:sz w:val="20"/>
+          <w:szCs w:val="20"/>
+          <w:lang w:val="id-ID"/>
+        </w:rPr>
+        <w:t>Manfaat menggunakan mixer:</w:t>
+      </w:r>
+    </w:p>
+    <w:p>
+      <w:pPr>
+        <w:pStyle w:val="ListParagraph"/>
+        <w:numPr>
+          <w:ilvl w:val="0"/>
+          <w:numId w:val="10"/>
+        </w:numPr>
+        <w:jc w:val="both"/>
+        <w:rPr>
+          <w:rFonts w:asciiTheme="minorBidi" w:hAnsiTheme="minorBidi"/>
+          <w:sz w:val="20"/>
+          <w:szCs w:val="20"/>
+          <w:lang w:val="id-ID"/>
+        </w:rPr>
+      </w:pPr>
+      <w:r>
+        <w:rPr>
+          <w:rFonts w:asciiTheme="minorBidi" w:hAnsiTheme="minorBidi"/>
+          <w:sz w:val="20"/>
+          <w:szCs w:val="20"/>
+          <w:lang w:val="id-ID"/>
+        </w:rPr>
+        <w:t>Kegiatan Anda dalam urusan mask terutama membuat kue ataupun roti menjadi lebih efisien, mixer akan bekerja mengaduk adonan sementara Anda bisa menggunakan waktu untuk mengerjakan pekerjaan lain sampai adonan tercampur dengan rata.</w:t>
+      </w:r>
+    </w:p>
+    <w:p>
+      <w:pPr>
+        <w:pStyle w:val="ListParagraph"/>
+        <w:numPr>
+          <w:ilvl w:val="0"/>
+          <w:numId w:val="10"/>
+        </w:numPr>
+        <w:jc w:val="both"/>
+        <w:rPr>
+          <w:rFonts w:asciiTheme="minorBidi" w:hAnsiTheme="minorBidi"/>
+          <w:sz w:val="20"/>
+          <w:szCs w:val="20"/>
+          <w:lang w:val="id-ID"/>
+        </w:rPr>
+      </w:pPr>
+      <w:r>
+        <w:rPr>
+          <w:rFonts w:asciiTheme="minorBidi" w:hAnsiTheme="minorBidi"/>
+          <w:sz w:val="20"/>
+          <w:szCs w:val="20"/>
+          <w:lang w:val="id-ID"/>
+        </w:rPr>
+        <w:t xml:space="preserve">Anda bisa membuat adonan menjadi berjumlah besar, adonan kue dengan menggunakan mixer berukuran besar dapat menambah kapasitas pembuatan kue jauh lebih besar. </w:t>
+      </w:r>
+    </w:p>
+    <w:p>
+      <w:pPr>
+        <w:pStyle w:val="ListParagraph"/>
+        <w:numPr>
+          <w:ilvl w:val="0"/>
+          <w:numId w:val="10"/>
+        </w:numPr>
+        <w:jc w:val="both"/>
+        <w:rPr>
+          <w:rFonts w:asciiTheme="minorBidi" w:hAnsiTheme="minorBidi"/>
+          <w:sz w:val="20"/>
+          <w:szCs w:val="20"/>
+          <w:lang w:val="id-ID"/>
+        </w:rPr>
+      </w:pPr>
+      <w:r>
+        <w:rPr>
+          <w:rFonts w:asciiTheme="minorBidi" w:hAnsiTheme="minorBidi"/>
+          <w:sz w:val="20"/>
+          <w:szCs w:val="20"/>
+          <w:lang w:val="id-ID"/>
+        </w:rPr>
+        <w:t xml:space="preserve">Anda bisa membuat kue dan roti kapanpun, terutama bagi Anda pebisnis kue ataupun hobi dalam membuat kue atau roti. </w:t>
+      </w:r>
+    </w:p>
+    <w:p>
+      <w:pPr>
+        <w:pStyle w:val="ListParagraph"/>
+        <w:numPr>
+          <w:ilvl w:val="0"/>
+          <w:numId w:val="10"/>
+        </w:numPr>
+        <w:jc w:val="both"/>
+        <w:rPr>
+          <w:rFonts w:asciiTheme="minorBidi" w:hAnsiTheme="minorBidi"/>
+          <w:sz w:val="20"/>
+          <w:szCs w:val="20"/>
+          <w:lang w:val="id-ID"/>
+        </w:rPr>
+      </w:pPr>
+      <w:r>
+        <w:rPr>
+          <w:rFonts w:asciiTheme="minorBidi" w:hAnsiTheme="minorBidi"/>
+          <w:sz w:val="20"/>
+          <w:szCs w:val="20"/>
+          <w:lang w:val="id-ID"/>
+        </w:rPr>
+        <w:t>Anda bisa memulai bisnis sendiri dengan menggunakan mixer dengan kapasitas yang lebih besar</w:t>
+      </w:r>
+    </w:p>
+    <w:p>
+      <w:pPr>
+        <w:pStyle w:val="ListParagraph"/>
+        <w:numPr>
+          <w:ilvl w:val="0"/>
+          <w:numId w:val="10"/>
+        </w:numPr>
+        <w:jc w:val="both"/>
+        <w:rPr>
+          <w:rFonts w:asciiTheme="minorBidi" w:hAnsiTheme="minorBidi"/>
+          <w:sz w:val="20"/>
+          <w:szCs w:val="20"/>
+          <w:lang w:val="id-ID"/>
+        </w:rPr>
+      </w:pPr>
+      <w:r>
+        <w:rPr>
+          <w:rFonts w:asciiTheme="minorBidi" w:hAnsiTheme="minorBidi"/>
+          <w:sz w:val="20"/>
+          <w:szCs w:val="20"/>
+          <w:lang w:val="id-ID"/>
+        </w:rPr>
+        <w:t xml:space="preserve">Anda juga bisa memulai belajar membuat kue atau roti sebagai pemula dengan menggunakan mixer. </w:t>
+      </w:r>
+    </w:p>
+    <w:p>
+      <w:pPr>
+        <w:ind w:firstLine="720"/>
+        <w:jc w:val="both"/>
+        <w:rPr>
+          <w:rFonts w:asciiTheme="minorBidi" w:hAnsiTheme="minorBidi"/>
+          <w:sz w:val="20"/>
+          <w:szCs w:val="20"/>
+          <w:lang w:val="id-ID"/>
+        </w:rPr>
+      </w:pPr>
+      <w:r>
+        <w:rPr>
+          <w:rFonts w:asciiTheme="minorBidi" w:hAnsiTheme="minorBidi"/>
+          <w:sz w:val="20"/>
+          <w:szCs w:val="20"/>
+          <w:lang w:val="id-ID"/>
+        </w:rPr>
+        <w:t xml:space="preserve">Itulah tadi informasi terkait dengan </w:t>
+      </w:r>
+      <w:r>
+        <w:rPr>
+          <w:rFonts w:asciiTheme="minorBidi" w:hAnsiTheme="minorBidi"/>
+          <w:color w:val="0070C0"/>
+          <w:sz w:val="20"/>
+          <w:szCs w:val="20"/>
+          <w:lang w:val="id-ID"/>
+        </w:rPr>
+        <w:t xml:space="preserve">kegunaan mixer </w:t>
+      </w:r>
+      <w:r>
+        <w:rPr>
+          <w:rFonts w:asciiTheme="minorBidi" w:hAnsiTheme="minorBidi"/>
+          <w:sz w:val="20"/>
+          <w:szCs w:val="20"/>
+          <w:lang w:val="id-ID"/>
+        </w:rPr>
+        <w:t>dan manfaat menggunakan mixer dalam membuat kue</w:t>
+      </w:r>
+      <w:r>
+        <w:rPr>
+          <w:rFonts w:asciiTheme="minorBidi" w:hAnsiTheme="minorBidi"/>
+          <w:sz w:val="20"/>
+          <w:szCs w:val="20"/>
+          <w:lang w:val="id-ID"/>
+        </w:rPr>
+        <w:t xml:space="preserve"> ataupun mempermudah kegiatan masak-memasak</w:t>
+      </w:r>
+      <w:r>
+        <w:rPr>
+          <w:rFonts w:asciiTheme="minorBidi" w:hAnsiTheme="minorBidi"/>
+          <w:sz w:val="20"/>
+          <w:szCs w:val="20"/>
+          <w:lang w:val="id-ID"/>
+        </w:rPr>
+        <w:t xml:space="preserve">, baik bagi pemula yang belajar membuat kue atau roti ataupun sebagai awal Anda dalam membuka bisnis kue atau bahkan </w:t>
+      </w:r>
+      <w:r>
+        <w:rPr>
+          <w:rFonts w:asciiTheme="minorBidi" w:hAnsiTheme="minorBidi"/>
+          <w:sz w:val="20"/>
+          <w:szCs w:val="20"/>
+          <w:lang w:val="id-ID"/>
+        </w:rPr>
+        <w:t xml:space="preserve">bisa Anda manfaatkan untuk </w:t>
+      </w:r>
+      <w:r>
+        <w:rPr>
+          <w:rFonts w:asciiTheme="minorBidi" w:hAnsiTheme="minorBidi"/>
+          <w:sz w:val="20"/>
+          <w:szCs w:val="20"/>
+          <w:lang w:val="id-ID"/>
+        </w:rPr>
+        <w:t xml:space="preserve">membuka catering kue dirumah pada acara-acara besar. </w:t>
+      </w:r>
+    </w:p>
+    <w:p>
+      <w:pPr>
+        <w:jc w:val="both"/>
+        <w:rPr>
+          <w:rFonts w:asciiTheme="minorBidi" w:hAnsiTheme="minorBidi"/>
+          <w:sz w:val="20"/>
+          <w:szCs w:val="20"/>
+          <w:lang w:val="id-ID"/>
+        </w:rPr>
+      </w:pPr>
+      <w:r>
+        <w:rPr>
+          <w:rFonts w:asciiTheme="minorBidi" w:hAnsiTheme="minorBidi"/>
+          <w:b/>
+          <w:bCs/>
+          <w:sz w:val="20"/>
+          <w:szCs w:val="20"/>
+          <w:lang w:val="id-ID"/>
+        </w:rPr>
+        <w:t xml:space="preserve">Tags: </w:t>
+      </w:r>
+      <w:r>
+        <w:rPr>
+          <w:rFonts w:asciiTheme="minorBidi" w:hAnsiTheme="minorBidi"/>
+          <w:sz w:val="20"/>
+          <w:szCs w:val="20"/>
+          <w:lang w:val="id-ID"/>
+        </w:rPr>
+        <w:t xml:space="preserve">kegunaan mixer, kue, roti, bisnis, kegiatan memasak, membuat kue, kapasitas, </w:t>
+      </w:r>
+      <w:r>
+        <w:rPr>
+          <w:rFonts w:asciiTheme="minorBidi" w:hAnsiTheme="minorBidi"/>
+          <w:sz w:val="20"/>
+          <w:szCs w:val="20"/>
+          <w:lang w:val="id-ID"/>
+        </w:rPr>
+        <w:t>catering, adonan, efisien, menghemat waktu.</w:t>
+      </w:r>
+    </w:p>
+    <w:p>
+      <w:pPr>
+        <w:pStyle w:val="ListParagraph"/>
+        <w:jc w:val="both"/>
+        <w:rPr>
+          <w:rFonts w:asciiTheme="minorBidi" w:hAnsiTheme="minorBidi"/>
+          <w:sz w:val="20"/>
+          <w:szCs w:val="20"/>
+          <w:lang w:val="id-ID"/>
+        </w:rPr>
+      </w:pPr>
+    </w:p>
+    <w:p>
+      <w:pPr>
+        <w:jc w:val="both"/>
+        <w:rPr>
+          <w:rFonts w:asciiTheme="minorBidi" w:hAnsiTheme="minorBidi"/>
+          <w:sz w:val="20"/>
+          <w:szCs w:val="20"/>
+          <w:lang w:val="id-ID"/>
+        </w:rPr>
+      </w:pPr>
+    </w:p>
+    <w:p>
+      <w:pPr>
+        <w:jc w:val="both"/>
+        <w:rPr>
+          <w:rFonts w:asciiTheme="minorBidi" w:hAnsiTheme="minorBidi"/>
+          <w:sz w:val="20"/>
+          <w:szCs w:val="20"/>
+          <w:lang w:val="id-ID"/>
+        </w:rPr>
+      </w:pPr>
+    </w:p>
+    <w:p>
+      <w:pPr>
+        <w:jc w:val="both"/>
+        <w:rPr>
+          <w:rFonts w:asciiTheme="minorBidi" w:hAnsiTheme="minorBidi"/>
+          <w:sz w:val="20"/>
+          <w:szCs w:val="20"/>
+          <w:lang w:val="id-ID"/>
+        </w:rPr>
+      </w:pPr>
+    </w:p>
+    <w:p>
+      <w:pPr>
+        <w:jc w:val="both"/>
+        <w:rPr>
+          <w:rFonts w:asciiTheme="minorBidi" w:hAnsiTheme="minorBidi"/>
+          <w:sz w:val="20"/>
+          <w:szCs w:val="20"/>
+          <w:lang w:val="id-ID"/>
+        </w:rPr>
+      </w:pPr>
+    </w:p>
+    <w:p>
+      <w:pPr>
+        <w:jc w:val="both"/>
+        <w:rPr>
+          <w:rFonts w:asciiTheme="minorBidi" w:hAnsiTheme="minorBidi"/>
+          <w:sz w:val="20"/>
+          <w:szCs w:val="20"/>
+          <w:lang w:val="id-ID"/>
+        </w:rPr>
+      </w:pPr>
     </w:p>
     <w:sectPr>
       <w:pgSz w:w="12240" w:h="15840"/>
@@ -999,9 +2641,348 @@
 <file path=word/numbering.xml><?xml version="1.0" encoding="utf-8"?>
 <w:numbering xmlns:wpc="http://schemas.microsoft.com/office/word/2010/wordprocessingCanvas" xmlns:mc="http://schemas.openxmlformats.org/markup-compatibility/2006" xmlns:o="urn:schemas-microsoft-com:office:office" xmlns:r="http://schemas.openxmlformats.org/officeDocument/2006/relationships" xmlns:m="http://schemas.openxmlformats.org/officeDocument/2006/math" xmlns:v="urn:schemas-microsoft-com:vml" xmlns:wp14="http://schemas.microsoft.com/office/word/2010/wordprocessingDrawing" xmlns:wp="http://schemas.openxmlformats.org/drawingml/2006/wordprocessingDrawing" xmlns:w10="urn:schemas-microsoft-com:office:word" xmlns:w="http://schemas.openxmlformats.org/wordprocessingml/2006/main" xmlns:w14="http://schemas.microsoft.com/office/word/2010/wordml" xmlns:wpg="http://schemas.microsoft.com/office/word/2010/wordprocessingGroup" xmlns:wpi="http://schemas.microsoft.com/office/word/2010/wordprocessingInk" xmlns:wne="http://schemas.microsoft.com/office/word/2006/wordml" xmlns:wps="http://schemas.microsoft.com/office/word/2010/wordprocessingShape" mc:Ignorable="w14 wp14">
   <w:abstractNum w:abstractNumId="0">
-    <w:nsid w:val="17B817B4"/>
+    <w:nsid w:val="041C498D"/>
     <w:multiLevelType w:val="hybridMultilevel"/>
-    <w:tmpl w:val="AC5E4298"/>
+    <w:tmpl w:val="D89C6386"/>
+    <w:lvl w:ilvl="0" w:tplc="04090001">
+      <w:start w:val="1"/>
+      <w:numFmt w:val="bullet"/>
+      <w:lvlText w:val=""/>
+      <w:lvlJc w:val="left"/>
+      <w:pPr>
+        <w:ind w:left="1440" w:hanging="360"/>
+      </w:pPr>
+      <w:rPr>
+        <w:rFonts w:ascii="Symbol" w:hAnsi="Symbol" w:hint="default"/>
+      </w:rPr>
+    </w:lvl>
+    <w:lvl w:ilvl="1" w:tplc="04090003" w:tentative="1">
+      <w:start w:val="1"/>
+      <w:numFmt w:val="bullet"/>
+      <w:lvlText w:val="o"/>
+      <w:lvlJc w:val="left"/>
+      <w:pPr>
+        <w:ind w:left="2160" w:hanging="360"/>
+      </w:pPr>
+      <w:rPr>
+        <w:rFonts w:ascii="Courier New" w:hAnsi="Courier New" w:cs="Courier New" w:hint="default"/>
+      </w:rPr>
+    </w:lvl>
+    <w:lvl w:ilvl="2" w:tplc="04090005" w:tentative="1">
+      <w:start w:val="1"/>
+      <w:numFmt w:val="bullet"/>
+      <w:lvlText w:val=""/>
+      <w:lvlJc w:val="left"/>
+      <w:pPr>
+        <w:ind w:left="2880" w:hanging="360"/>
+      </w:pPr>
+      <w:rPr>
+        <w:rFonts w:ascii="Wingdings" w:hAnsi="Wingdings" w:hint="default"/>
+      </w:rPr>
+    </w:lvl>
+    <w:lvl w:ilvl="3" w:tplc="04090001" w:tentative="1">
+      <w:start w:val="1"/>
+      <w:numFmt w:val="bullet"/>
+      <w:lvlText w:val=""/>
+      <w:lvlJc w:val="left"/>
+      <w:pPr>
+        <w:ind w:left="3600" w:hanging="360"/>
+      </w:pPr>
+      <w:rPr>
+        <w:rFonts w:ascii="Symbol" w:hAnsi="Symbol" w:hint="default"/>
+      </w:rPr>
+    </w:lvl>
+    <w:lvl w:ilvl="4" w:tplc="04090003" w:tentative="1">
+      <w:start w:val="1"/>
+      <w:numFmt w:val="bullet"/>
+      <w:lvlText w:val="o"/>
+      <w:lvlJc w:val="left"/>
+      <w:pPr>
+        <w:ind w:left="4320" w:hanging="360"/>
+      </w:pPr>
+      <w:rPr>
+        <w:rFonts w:ascii="Courier New" w:hAnsi="Courier New" w:cs="Courier New" w:hint="default"/>
+      </w:rPr>
+    </w:lvl>
+    <w:lvl w:ilvl="5" w:tplc="04090005" w:tentative="1">
+      <w:start w:val="1"/>
+      <w:numFmt w:val="bullet"/>
+      <w:lvlText w:val=""/>
+      <w:lvlJc w:val="left"/>
+      <w:pPr>
+        <w:ind w:left="5040" w:hanging="360"/>
+      </w:pPr>
+      <w:rPr>
+        <w:rFonts w:ascii="Wingdings" w:hAnsi="Wingdings" w:hint="default"/>
+      </w:rPr>
+    </w:lvl>
+    <w:lvl w:ilvl="6" w:tplc="04090001" w:tentative="1">
+      <w:start w:val="1"/>
+      <w:numFmt w:val="bullet"/>
+      <w:lvlText w:val=""/>
+      <w:lvlJc w:val="left"/>
+      <w:pPr>
+        <w:ind w:left="5760" w:hanging="360"/>
+      </w:pPr>
+      <w:rPr>
+        <w:rFonts w:ascii="Symbol" w:hAnsi="Symbol" w:hint="default"/>
+      </w:rPr>
+    </w:lvl>
+    <w:lvl w:ilvl="7" w:tplc="04090003" w:tentative="1">
+      <w:start w:val="1"/>
+      <w:numFmt w:val="bullet"/>
+      <w:lvlText w:val="o"/>
+      <w:lvlJc w:val="left"/>
+      <w:pPr>
+        <w:ind w:left="6480" w:hanging="360"/>
+      </w:pPr>
+      <w:rPr>
+        <w:rFonts w:ascii="Courier New" w:hAnsi="Courier New" w:cs="Courier New" w:hint="default"/>
+      </w:rPr>
+    </w:lvl>
+    <w:lvl w:ilvl="8" w:tplc="04090005" w:tentative="1">
+      <w:start w:val="1"/>
+      <w:numFmt w:val="bullet"/>
+      <w:lvlText w:val=""/>
+      <w:lvlJc w:val="left"/>
+      <w:pPr>
+        <w:ind w:left="7200" w:hanging="360"/>
+      </w:pPr>
+      <w:rPr>
+        <w:rFonts w:ascii="Wingdings" w:hAnsi="Wingdings" w:hint="default"/>
+      </w:rPr>
+    </w:lvl>
+  </w:abstractNum>
+  <w:abstractNum w:abstractNumId="1">
+    <w:nsid w:val="0A087AB0"/>
+    <w:multiLevelType w:val="hybridMultilevel"/>
+    <w:tmpl w:val="12326C3E"/>
+    <w:lvl w:ilvl="0" w:tplc="04090001">
+      <w:start w:val="1"/>
+      <w:numFmt w:val="bullet"/>
+      <w:lvlText w:val=""/>
+      <w:lvlJc w:val="left"/>
+      <w:pPr>
+        <w:ind w:left="1440" w:hanging="360"/>
+      </w:pPr>
+      <w:rPr>
+        <w:rFonts w:ascii="Symbol" w:hAnsi="Symbol" w:hint="default"/>
+      </w:rPr>
+    </w:lvl>
+    <w:lvl w:ilvl="1" w:tplc="04090003" w:tentative="1">
+      <w:start w:val="1"/>
+      <w:numFmt w:val="bullet"/>
+      <w:lvlText w:val="o"/>
+      <w:lvlJc w:val="left"/>
+      <w:pPr>
+        <w:ind w:left="2160" w:hanging="360"/>
+      </w:pPr>
+      <w:rPr>
+        <w:rFonts w:ascii="Courier New" w:hAnsi="Courier New" w:cs="Courier New" w:hint="default"/>
+      </w:rPr>
+    </w:lvl>
+    <w:lvl w:ilvl="2" w:tplc="04090005" w:tentative="1">
+      <w:start w:val="1"/>
+      <w:numFmt w:val="bullet"/>
+      <w:lvlText w:val=""/>
+      <w:lvlJc w:val="left"/>
+      <w:pPr>
+        <w:ind w:left="2880" w:hanging="360"/>
+      </w:pPr>
+      <w:rPr>
+        <w:rFonts w:ascii="Wingdings" w:hAnsi="Wingdings" w:hint="default"/>
+      </w:rPr>
+    </w:lvl>
+    <w:lvl w:ilvl="3" w:tplc="04090001" w:tentative="1">
+      <w:start w:val="1"/>
+      <w:numFmt w:val="bullet"/>
+      <w:lvlText w:val=""/>
+      <w:lvlJc w:val="left"/>
+      <w:pPr>
+        <w:ind w:left="3600" w:hanging="360"/>
+      </w:pPr>
+      <w:rPr>
+        <w:rFonts w:ascii="Symbol" w:hAnsi="Symbol" w:hint="default"/>
+      </w:rPr>
+    </w:lvl>
+    <w:lvl w:ilvl="4" w:tplc="04090003" w:tentative="1">
+      <w:start w:val="1"/>
+      <w:numFmt w:val="bullet"/>
+      <w:lvlText w:val="o"/>
+      <w:lvlJc w:val="left"/>
+      <w:pPr>
+        <w:ind w:left="4320" w:hanging="360"/>
+      </w:pPr>
+      <w:rPr>
+        <w:rFonts w:ascii="Courier New" w:hAnsi="Courier New" w:cs="Courier New" w:hint="default"/>
+      </w:rPr>
+    </w:lvl>
+    <w:lvl w:ilvl="5" w:tplc="04090005" w:tentative="1">
+      <w:start w:val="1"/>
+      <w:numFmt w:val="bullet"/>
+      <w:lvlText w:val=""/>
+      <w:lvlJc w:val="left"/>
+      <w:pPr>
+        <w:ind w:left="5040" w:hanging="360"/>
+      </w:pPr>
+      <w:rPr>
+        <w:rFonts w:ascii="Wingdings" w:hAnsi="Wingdings" w:hint="default"/>
+      </w:rPr>
+    </w:lvl>
+    <w:lvl w:ilvl="6" w:tplc="04090001" w:tentative="1">
+      <w:start w:val="1"/>
+      <w:numFmt w:val="bullet"/>
+      <w:lvlText w:val=""/>
+      <w:lvlJc w:val="left"/>
+      <w:pPr>
+        <w:ind w:left="5760" w:hanging="360"/>
+      </w:pPr>
+      <w:rPr>
+        <w:rFonts w:ascii="Symbol" w:hAnsi="Symbol" w:hint="default"/>
+      </w:rPr>
+    </w:lvl>
+    <w:lvl w:ilvl="7" w:tplc="04090003" w:tentative="1">
+      <w:start w:val="1"/>
+      <w:numFmt w:val="bullet"/>
+      <w:lvlText w:val="o"/>
+      <w:lvlJc w:val="left"/>
+      <w:pPr>
+        <w:ind w:left="6480" w:hanging="360"/>
+      </w:pPr>
+      <w:rPr>
+        <w:rFonts w:ascii="Courier New" w:hAnsi="Courier New" w:cs="Courier New" w:hint="default"/>
+      </w:rPr>
+    </w:lvl>
+    <w:lvl w:ilvl="8" w:tplc="04090005" w:tentative="1">
+      <w:start w:val="1"/>
+      <w:numFmt w:val="bullet"/>
+      <w:lvlText w:val=""/>
+      <w:lvlJc w:val="left"/>
+      <w:pPr>
+        <w:ind w:left="7200" w:hanging="360"/>
+      </w:pPr>
+      <w:rPr>
+        <w:rFonts w:ascii="Wingdings" w:hAnsi="Wingdings" w:hint="default"/>
+      </w:rPr>
+    </w:lvl>
+  </w:abstractNum>
+  <w:abstractNum w:abstractNumId="2">
+    <w:nsid w:val="0B4A59C2"/>
+    <w:multiLevelType w:val="hybridMultilevel"/>
+    <w:tmpl w:val="3E14E7B4"/>
+    <w:lvl w:ilvl="0" w:tplc="04090001">
+      <w:start w:val="1"/>
+      <w:numFmt w:val="bullet"/>
+      <w:lvlText w:val=""/>
+      <w:lvlJc w:val="left"/>
+      <w:pPr>
+        <w:ind w:left="1440" w:hanging="360"/>
+      </w:pPr>
+      <w:rPr>
+        <w:rFonts w:ascii="Symbol" w:hAnsi="Symbol" w:hint="default"/>
+      </w:rPr>
+    </w:lvl>
+    <w:lvl w:ilvl="1" w:tplc="04090003" w:tentative="1">
+      <w:start w:val="1"/>
+      <w:numFmt w:val="bullet"/>
+      <w:lvlText w:val="o"/>
+      <w:lvlJc w:val="left"/>
+      <w:pPr>
+        <w:ind w:left="2160" w:hanging="360"/>
+      </w:pPr>
+      <w:rPr>
+        <w:rFonts w:ascii="Courier New" w:hAnsi="Courier New" w:cs="Courier New" w:hint="default"/>
+      </w:rPr>
+    </w:lvl>
+    <w:lvl w:ilvl="2" w:tplc="04090005" w:tentative="1">
+      <w:start w:val="1"/>
+      <w:numFmt w:val="bullet"/>
+      <w:lvlText w:val=""/>
+      <w:lvlJc w:val="left"/>
+      <w:pPr>
+        <w:ind w:left="2880" w:hanging="360"/>
+      </w:pPr>
+      <w:rPr>
+        <w:rFonts w:ascii="Wingdings" w:hAnsi="Wingdings" w:hint="default"/>
+      </w:rPr>
+    </w:lvl>
+    <w:lvl w:ilvl="3" w:tplc="04090001" w:tentative="1">
+      <w:start w:val="1"/>
+      <w:numFmt w:val="bullet"/>
+      <w:lvlText w:val=""/>
+      <w:lvlJc w:val="left"/>
+      <w:pPr>
+        <w:ind w:left="3600" w:hanging="360"/>
+      </w:pPr>
+      <w:rPr>
+        <w:rFonts w:ascii="Symbol" w:hAnsi="Symbol" w:hint="default"/>
+      </w:rPr>
+    </w:lvl>
+    <w:lvl w:ilvl="4" w:tplc="04090003" w:tentative="1">
+      <w:start w:val="1"/>
+      <w:numFmt w:val="bullet"/>
+      <w:lvlText w:val="o"/>
+      <w:lvlJc w:val="left"/>
+      <w:pPr>
+        <w:ind w:left="4320" w:hanging="360"/>
+      </w:pPr>
+      <w:rPr>
+        <w:rFonts w:ascii="Courier New" w:hAnsi="Courier New" w:cs="Courier New" w:hint="default"/>
+      </w:rPr>
+    </w:lvl>
+    <w:lvl w:ilvl="5" w:tplc="04090005" w:tentative="1">
+      <w:start w:val="1"/>
+      <w:numFmt w:val="bullet"/>
+      <w:lvlText w:val=""/>
+      <w:lvlJc w:val="left"/>
+      <w:pPr>
+        <w:ind w:left="5040" w:hanging="360"/>
+      </w:pPr>
+      <w:rPr>
+        <w:rFonts w:ascii="Wingdings" w:hAnsi="Wingdings" w:hint="default"/>
+      </w:rPr>
+    </w:lvl>
+    <w:lvl w:ilvl="6" w:tplc="04090001" w:tentative="1">
+      <w:start w:val="1"/>
+      <w:numFmt w:val="bullet"/>
+      <w:lvlText w:val=""/>
+      <w:lvlJc w:val="left"/>
+      <w:pPr>
+        <w:ind w:left="5760" w:hanging="360"/>
+      </w:pPr>
+      <w:rPr>
+        <w:rFonts w:ascii="Symbol" w:hAnsi="Symbol" w:hint="default"/>
+      </w:rPr>
+    </w:lvl>
+    <w:lvl w:ilvl="7" w:tplc="04090003" w:tentative="1">
+      <w:start w:val="1"/>
+      <w:numFmt w:val="bullet"/>
+      <w:lvlText w:val="o"/>
+      <w:lvlJc w:val="left"/>
+      <w:pPr>
+        <w:ind w:left="6480" w:hanging="360"/>
+      </w:pPr>
+      <w:rPr>
+        <w:rFonts w:ascii="Courier New" w:hAnsi="Courier New" w:cs="Courier New" w:hint="default"/>
+      </w:rPr>
+    </w:lvl>
+    <w:lvl w:ilvl="8" w:tplc="04090005" w:tentative="1">
+      <w:start w:val="1"/>
+      <w:numFmt w:val="bullet"/>
+      <w:lvlText w:val=""/>
+      <w:lvlJc w:val="left"/>
+      <w:pPr>
+        <w:ind w:left="7200" w:hanging="360"/>
+      </w:pPr>
+      <w:rPr>
+        <w:rFonts w:ascii="Wingdings" w:hAnsi="Wingdings" w:hint="default"/>
+      </w:rPr>
+    </w:lvl>
+  </w:abstractNum>
+  <w:abstractNum w:abstractNumId="3">
+    <w:nsid w:val="0FC4795C"/>
+    <w:multiLevelType w:val="hybridMultilevel"/>
+    <w:tmpl w:val="3A3C9B68"/>
     <w:lvl w:ilvl="0" w:tplc="0409000F">
       <w:start w:val="1"/>
       <w:numFmt w:val="decimal"/>
@@ -1087,10 +3068,349 @@
       </w:pPr>
     </w:lvl>
   </w:abstractNum>
-  <w:abstractNum w:abstractNumId="1">
-    <w:nsid w:val="19F61CD3"/>
+  <w:abstractNum w:abstractNumId="4">
+    <w:nsid w:val="13124AFC"/>
     <w:multiLevelType w:val="hybridMultilevel"/>
-    <w:tmpl w:val="68947D72"/>
+    <w:tmpl w:val="F684E964"/>
+    <w:lvl w:ilvl="0" w:tplc="04090001">
+      <w:start w:val="1"/>
+      <w:numFmt w:val="bullet"/>
+      <w:lvlText w:val=""/>
+      <w:lvlJc w:val="left"/>
+      <w:pPr>
+        <w:ind w:left="1440" w:hanging="360"/>
+      </w:pPr>
+      <w:rPr>
+        <w:rFonts w:ascii="Symbol" w:hAnsi="Symbol" w:hint="default"/>
+      </w:rPr>
+    </w:lvl>
+    <w:lvl w:ilvl="1" w:tplc="04090003" w:tentative="1">
+      <w:start w:val="1"/>
+      <w:numFmt w:val="bullet"/>
+      <w:lvlText w:val="o"/>
+      <w:lvlJc w:val="left"/>
+      <w:pPr>
+        <w:ind w:left="2160" w:hanging="360"/>
+      </w:pPr>
+      <w:rPr>
+        <w:rFonts w:ascii="Courier New" w:hAnsi="Courier New" w:cs="Courier New" w:hint="default"/>
+      </w:rPr>
+    </w:lvl>
+    <w:lvl w:ilvl="2" w:tplc="04090005" w:tentative="1">
+      <w:start w:val="1"/>
+      <w:numFmt w:val="bullet"/>
+      <w:lvlText w:val=""/>
+      <w:lvlJc w:val="left"/>
+      <w:pPr>
+        <w:ind w:left="2880" w:hanging="360"/>
+      </w:pPr>
+      <w:rPr>
+        <w:rFonts w:ascii="Wingdings" w:hAnsi="Wingdings" w:hint="default"/>
+      </w:rPr>
+    </w:lvl>
+    <w:lvl w:ilvl="3" w:tplc="04090001" w:tentative="1">
+      <w:start w:val="1"/>
+      <w:numFmt w:val="bullet"/>
+      <w:lvlText w:val=""/>
+      <w:lvlJc w:val="left"/>
+      <w:pPr>
+        <w:ind w:left="3600" w:hanging="360"/>
+      </w:pPr>
+      <w:rPr>
+        <w:rFonts w:ascii="Symbol" w:hAnsi="Symbol" w:hint="default"/>
+      </w:rPr>
+    </w:lvl>
+    <w:lvl w:ilvl="4" w:tplc="04090003" w:tentative="1">
+      <w:start w:val="1"/>
+      <w:numFmt w:val="bullet"/>
+      <w:lvlText w:val="o"/>
+      <w:lvlJc w:val="left"/>
+      <w:pPr>
+        <w:ind w:left="4320" w:hanging="360"/>
+      </w:pPr>
+      <w:rPr>
+        <w:rFonts w:ascii="Courier New" w:hAnsi="Courier New" w:cs="Courier New" w:hint="default"/>
+      </w:rPr>
+    </w:lvl>
+    <w:lvl w:ilvl="5" w:tplc="04090005" w:tentative="1">
+      <w:start w:val="1"/>
+      <w:numFmt w:val="bullet"/>
+      <w:lvlText w:val=""/>
+      <w:lvlJc w:val="left"/>
+      <w:pPr>
+        <w:ind w:left="5040" w:hanging="360"/>
+      </w:pPr>
+      <w:rPr>
+        <w:rFonts w:ascii="Wingdings" w:hAnsi="Wingdings" w:hint="default"/>
+      </w:rPr>
+    </w:lvl>
+    <w:lvl w:ilvl="6" w:tplc="04090001" w:tentative="1">
+      <w:start w:val="1"/>
+      <w:numFmt w:val="bullet"/>
+      <w:lvlText w:val=""/>
+      <w:lvlJc w:val="left"/>
+      <w:pPr>
+        <w:ind w:left="5760" w:hanging="360"/>
+      </w:pPr>
+      <w:rPr>
+        <w:rFonts w:ascii="Symbol" w:hAnsi="Symbol" w:hint="default"/>
+      </w:rPr>
+    </w:lvl>
+    <w:lvl w:ilvl="7" w:tplc="04090003" w:tentative="1">
+      <w:start w:val="1"/>
+      <w:numFmt w:val="bullet"/>
+      <w:lvlText w:val="o"/>
+      <w:lvlJc w:val="left"/>
+      <w:pPr>
+        <w:ind w:left="6480" w:hanging="360"/>
+      </w:pPr>
+      <w:rPr>
+        <w:rFonts w:ascii="Courier New" w:hAnsi="Courier New" w:cs="Courier New" w:hint="default"/>
+      </w:rPr>
+    </w:lvl>
+    <w:lvl w:ilvl="8" w:tplc="04090005" w:tentative="1">
+      <w:start w:val="1"/>
+      <w:numFmt w:val="bullet"/>
+      <w:lvlText w:val=""/>
+      <w:lvlJc w:val="left"/>
+      <w:pPr>
+        <w:ind w:left="7200" w:hanging="360"/>
+      </w:pPr>
+      <w:rPr>
+        <w:rFonts w:ascii="Wingdings" w:hAnsi="Wingdings" w:hint="default"/>
+      </w:rPr>
+    </w:lvl>
+  </w:abstractNum>
+  <w:abstractNum w:abstractNumId="5">
+    <w:nsid w:val="17AC4C4E"/>
+    <w:multiLevelType w:val="hybridMultilevel"/>
+    <w:tmpl w:val="34028304"/>
+    <w:lvl w:ilvl="0" w:tplc="04090001">
+      <w:start w:val="1"/>
+      <w:numFmt w:val="bullet"/>
+      <w:lvlText w:val=""/>
+      <w:lvlJc w:val="left"/>
+      <w:pPr>
+        <w:ind w:left="1440" w:hanging="360"/>
+      </w:pPr>
+      <w:rPr>
+        <w:rFonts w:ascii="Symbol" w:hAnsi="Symbol" w:hint="default"/>
+      </w:rPr>
+    </w:lvl>
+    <w:lvl w:ilvl="1" w:tplc="04090003" w:tentative="1">
+      <w:start w:val="1"/>
+      <w:numFmt w:val="bullet"/>
+      <w:lvlText w:val="o"/>
+      <w:lvlJc w:val="left"/>
+      <w:pPr>
+        <w:ind w:left="2160" w:hanging="360"/>
+      </w:pPr>
+      <w:rPr>
+        <w:rFonts w:ascii="Courier New" w:hAnsi="Courier New" w:cs="Courier New" w:hint="default"/>
+      </w:rPr>
+    </w:lvl>
+    <w:lvl w:ilvl="2" w:tplc="04090005" w:tentative="1">
+      <w:start w:val="1"/>
+      <w:numFmt w:val="bullet"/>
+      <w:lvlText w:val=""/>
+      <w:lvlJc w:val="left"/>
+      <w:pPr>
+        <w:ind w:left="2880" w:hanging="360"/>
+      </w:pPr>
+      <w:rPr>
+        <w:rFonts w:ascii="Wingdings" w:hAnsi="Wingdings" w:hint="default"/>
+      </w:rPr>
+    </w:lvl>
+    <w:lvl w:ilvl="3" w:tplc="04090001" w:tentative="1">
+      <w:start w:val="1"/>
+      <w:numFmt w:val="bullet"/>
+      <w:lvlText w:val=""/>
+      <w:lvlJc w:val="left"/>
+      <w:pPr>
+        <w:ind w:left="3600" w:hanging="360"/>
+      </w:pPr>
+      <w:rPr>
+        <w:rFonts w:ascii="Symbol" w:hAnsi="Symbol" w:hint="default"/>
+      </w:rPr>
+    </w:lvl>
+    <w:lvl w:ilvl="4" w:tplc="04090003" w:tentative="1">
+      <w:start w:val="1"/>
+      <w:numFmt w:val="bullet"/>
+      <w:lvlText w:val="o"/>
+      <w:lvlJc w:val="left"/>
+      <w:pPr>
+        <w:ind w:left="4320" w:hanging="360"/>
+      </w:pPr>
+      <w:rPr>
+        <w:rFonts w:ascii="Courier New" w:hAnsi="Courier New" w:cs="Courier New" w:hint="default"/>
+      </w:rPr>
+    </w:lvl>
+    <w:lvl w:ilvl="5" w:tplc="04090005" w:tentative="1">
+      <w:start w:val="1"/>
+      <w:numFmt w:val="bullet"/>
+      <w:lvlText w:val=""/>
+      <w:lvlJc w:val="left"/>
+      <w:pPr>
+        <w:ind w:left="5040" w:hanging="360"/>
+      </w:pPr>
+      <w:rPr>
+        <w:rFonts w:ascii="Wingdings" w:hAnsi="Wingdings" w:hint="default"/>
+      </w:rPr>
+    </w:lvl>
+    <w:lvl w:ilvl="6" w:tplc="04090001" w:tentative="1">
+      <w:start w:val="1"/>
+      <w:numFmt w:val="bullet"/>
+      <w:lvlText w:val=""/>
+      <w:lvlJc w:val="left"/>
+      <w:pPr>
+        <w:ind w:left="5760" w:hanging="360"/>
+      </w:pPr>
+      <w:rPr>
+        <w:rFonts w:ascii="Symbol" w:hAnsi="Symbol" w:hint="default"/>
+      </w:rPr>
+    </w:lvl>
+    <w:lvl w:ilvl="7" w:tplc="04090003" w:tentative="1">
+      <w:start w:val="1"/>
+      <w:numFmt w:val="bullet"/>
+      <w:lvlText w:val="o"/>
+      <w:lvlJc w:val="left"/>
+      <w:pPr>
+        <w:ind w:left="6480" w:hanging="360"/>
+      </w:pPr>
+      <w:rPr>
+        <w:rFonts w:ascii="Courier New" w:hAnsi="Courier New" w:cs="Courier New" w:hint="default"/>
+      </w:rPr>
+    </w:lvl>
+    <w:lvl w:ilvl="8" w:tplc="04090005" w:tentative="1">
+      <w:start w:val="1"/>
+      <w:numFmt w:val="bullet"/>
+      <w:lvlText w:val=""/>
+      <w:lvlJc w:val="left"/>
+      <w:pPr>
+        <w:ind w:left="7200" w:hanging="360"/>
+      </w:pPr>
+      <w:rPr>
+        <w:rFonts w:ascii="Wingdings" w:hAnsi="Wingdings" w:hint="default"/>
+      </w:rPr>
+    </w:lvl>
+  </w:abstractNum>
+  <w:abstractNum w:abstractNumId="6">
+    <w:nsid w:val="19E35F43"/>
+    <w:multiLevelType w:val="hybridMultilevel"/>
+    <w:tmpl w:val="8D964D92"/>
+    <w:lvl w:ilvl="0" w:tplc="04090001">
+      <w:start w:val="1"/>
+      <w:numFmt w:val="bullet"/>
+      <w:lvlText w:val=""/>
+      <w:lvlJc w:val="left"/>
+      <w:pPr>
+        <w:ind w:left="1440" w:hanging="360"/>
+      </w:pPr>
+      <w:rPr>
+        <w:rFonts w:ascii="Symbol" w:hAnsi="Symbol" w:hint="default"/>
+      </w:rPr>
+    </w:lvl>
+    <w:lvl w:ilvl="1" w:tplc="04090003" w:tentative="1">
+      <w:start w:val="1"/>
+      <w:numFmt w:val="bullet"/>
+      <w:lvlText w:val="o"/>
+      <w:lvlJc w:val="left"/>
+      <w:pPr>
+        <w:ind w:left="2160" w:hanging="360"/>
+      </w:pPr>
+      <w:rPr>
+        <w:rFonts w:ascii="Courier New" w:hAnsi="Courier New" w:cs="Courier New" w:hint="default"/>
+      </w:rPr>
+    </w:lvl>
+    <w:lvl w:ilvl="2" w:tplc="04090005" w:tentative="1">
+      <w:start w:val="1"/>
+      <w:numFmt w:val="bullet"/>
+      <w:lvlText w:val=""/>
+      <w:lvlJc w:val="left"/>
+      <w:pPr>
+        <w:ind w:left="2880" w:hanging="360"/>
+      </w:pPr>
+      <w:rPr>
+        <w:rFonts w:ascii="Wingdings" w:hAnsi="Wingdings" w:hint="default"/>
+      </w:rPr>
+    </w:lvl>
+    <w:lvl w:ilvl="3" w:tplc="04090001" w:tentative="1">
+      <w:start w:val="1"/>
+      <w:numFmt w:val="bullet"/>
+      <w:lvlText w:val=""/>
+      <w:lvlJc w:val="left"/>
+      <w:pPr>
+        <w:ind w:left="3600" w:hanging="360"/>
+      </w:pPr>
+      <w:rPr>
+        <w:rFonts w:ascii="Symbol" w:hAnsi="Symbol" w:hint="default"/>
+      </w:rPr>
+    </w:lvl>
+    <w:lvl w:ilvl="4" w:tplc="04090003" w:tentative="1">
+      <w:start w:val="1"/>
+      <w:numFmt w:val="bullet"/>
+      <w:lvlText w:val="o"/>
+      <w:lvlJc w:val="left"/>
+      <w:pPr>
+        <w:ind w:left="4320" w:hanging="360"/>
+      </w:pPr>
+      <w:rPr>
+        <w:rFonts w:ascii="Courier New" w:hAnsi="Courier New" w:cs="Courier New" w:hint="default"/>
+      </w:rPr>
+    </w:lvl>
+    <w:lvl w:ilvl="5" w:tplc="04090005" w:tentative="1">
+      <w:start w:val="1"/>
+      <w:numFmt w:val="bullet"/>
+      <w:lvlText w:val=""/>
+      <w:lvlJc w:val="left"/>
+      <w:pPr>
+        <w:ind w:left="5040" w:hanging="360"/>
+      </w:pPr>
+      <w:rPr>
+        <w:rFonts w:ascii="Wingdings" w:hAnsi="Wingdings" w:hint="default"/>
+      </w:rPr>
+    </w:lvl>
+    <w:lvl w:ilvl="6" w:tplc="04090001" w:tentative="1">
+      <w:start w:val="1"/>
+      <w:numFmt w:val="bullet"/>
+      <w:lvlText w:val=""/>
+      <w:lvlJc w:val="left"/>
+      <w:pPr>
+        <w:ind w:left="5760" w:hanging="360"/>
+      </w:pPr>
+      <w:rPr>
+        <w:rFonts w:ascii="Symbol" w:hAnsi="Symbol" w:hint="default"/>
+      </w:rPr>
+    </w:lvl>
+    <w:lvl w:ilvl="7" w:tplc="04090003" w:tentative="1">
+      <w:start w:val="1"/>
+      <w:numFmt w:val="bullet"/>
+      <w:lvlText w:val="o"/>
+      <w:lvlJc w:val="left"/>
+      <w:pPr>
+        <w:ind w:left="6480" w:hanging="360"/>
+      </w:pPr>
+      <w:rPr>
+        <w:rFonts w:ascii="Courier New" w:hAnsi="Courier New" w:cs="Courier New" w:hint="default"/>
+      </w:rPr>
+    </w:lvl>
+    <w:lvl w:ilvl="8" w:tplc="04090005" w:tentative="1">
+      <w:start w:val="1"/>
+      <w:numFmt w:val="bullet"/>
+      <w:lvlText w:val=""/>
+      <w:lvlJc w:val="left"/>
+      <w:pPr>
+        <w:ind w:left="7200" w:hanging="360"/>
+      </w:pPr>
+      <w:rPr>
+        <w:rFonts w:ascii="Wingdings" w:hAnsi="Wingdings" w:hint="default"/>
+      </w:rPr>
+    </w:lvl>
+  </w:abstractNum>
+  <w:abstractNum w:abstractNumId="7">
+    <w:nsid w:val="22281358"/>
+    <w:multiLevelType w:val="hybridMultilevel"/>
+    <w:tmpl w:val="E07A2FB2"/>
     <w:lvl w:ilvl="0" w:tplc="0409000F">
       <w:start w:val="1"/>
       <w:numFmt w:val="decimal"/>
@@ -1176,10 +3496,212 @@
       </w:pPr>
     </w:lvl>
   </w:abstractNum>
+  <w:abstractNum w:abstractNumId="8">
+    <w:nsid w:val="718412AC"/>
+    <w:multiLevelType w:val="hybridMultilevel"/>
+    <w:tmpl w:val="389E6F48"/>
+    <w:lvl w:ilvl="0" w:tplc="0409000F">
+      <w:start w:val="1"/>
+      <w:numFmt w:val="decimal"/>
+      <w:lvlText w:val="%1."/>
+      <w:lvlJc w:val="left"/>
+      <w:pPr>
+        <w:ind w:left="720" w:hanging="360"/>
+      </w:pPr>
+      <w:rPr>
+        <w:rFonts w:hint="default"/>
+      </w:rPr>
+    </w:lvl>
+    <w:lvl w:ilvl="1" w:tplc="04090019" w:tentative="1">
+      <w:start w:val="1"/>
+      <w:numFmt w:val="lowerLetter"/>
+      <w:lvlText w:val="%2."/>
+      <w:lvlJc w:val="left"/>
+      <w:pPr>
+        <w:ind w:left="1440" w:hanging="360"/>
+      </w:pPr>
+    </w:lvl>
+    <w:lvl w:ilvl="2" w:tplc="0409001B" w:tentative="1">
+      <w:start w:val="1"/>
+      <w:numFmt w:val="lowerRoman"/>
+      <w:lvlText w:val="%3."/>
+      <w:lvlJc w:val="right"/>
+      <w:pPr>
+        <w:ind w:left="2160" w:hanging="180"/>
+      </w:pPr>
+    </w:lvl>
+    <w:lvl w:ilvl="3" w:tplc="0409000F" w:tentative="1">
+      <w:start w:val="1"/>
+      <w:numFmt w:val="decimal"/>
+      <w:lvlText w:val="%4."/>
+      <w:lvlJc w:val="left"/>
+      <w:pPr>
+        <w:ind w:left="2880" w:hanging="360"/>
+      </w:pPr>
+    </w:lvl>
+    <w:lvl w:ilvl="4" w:tplc="04090019" w:tentative="1">
+      <w:start w:val="1"/>
+      <w:numFmt w:val="lowerLetter"/>
+      <w:lvlText w:val="%5."/>
+      <w:lvlJc w:val="left"/>
+      <w:pPr>
+        <w:ind w:left="3600" w:hanging="360"/>
+      </w:pPr>
+    </w:lvl>
+    <w:lvl w:ilvl="5" w:tplc="0409001B" w:tentative="1">
+      <w:start w:val="1"/>
+      <w:numFmt w:val="lowerRoman"/>
+      <w:lvlText w:val="%6."/>
+      <w:lvlJc w:val="right"/>
+      <w:pPr>
+        <w:ind w:left="4320" w:hanging="180"/>
+      </w:pPr>
+    </w:lvl>
+    <w:lvl w:ilvl="6" w:tplc="0409000F" w:tentative="1">
+      <w:start w:val="1"/>
+      <w:numFmt w:val="decimal"/>
+      <w:lvlText w:val="%7."/>
+      <w:lvlJc w:val="left"/>
+      <w:pPr>
+        <w:ind w:left="5040" w:hanging="360"/>
+      </w:pPr>
+    </w:lvl>
+    <w:lvl w:ilvl="7" w:tplc="04090019" w:tentative="1">
+      <w:start w:val="1"/>
+      <w:numFmt w:val="lowerLetter"/>
+      <w:lvlText w:val="%8."/>
+      <w:lvlJc w:val="left"/>
+      <w:pPr>
+        <w:ind w:left="5760" w:hanging="360"/>
+      </w:pPr>
+    </w:lvl>
+    <w:lvl w:ilvl="8" w:tplc="0409001B" w:tentative="1">
+      <w:start w:val="1"/>
+      <w:numFmt w:val="lowerRoman"/>
+      <w:lvlText w:val="%9."/>
+      <w:lvlJc w:val="right"/>
+      <w:pPr>
+        <w:ind w:left="6480" w:hanging="180"/>
+      </w:pPr>
+    </w:lvl>
+  </w:abstractNum>
+  <w:abstractNum w:abstractNumId="9">
+    <w:nsid w:val="7C6F1254"/>
+    <w:multiLevelType w:val="hybridMultilevel"/>
+    <w:tmpl w:val="622206EE"/>
+    <w:lvl w:ilvl="0" w:tplc="0409000F">
+      <w:start w:val="1"/>
+      <w:numFmt w:val="decimal"/>
+      <w:lvlText w:val="%1."/>
+      <w:lvlJc w:val="left"/>
+      <w:pPr>
+        <w:ind w:left="720" w:hanging="360"/>
+      </w:pPr>
+      <w:rPr>
+        <w:rFonts w:hint="default"/>
+      </w:rPr>
+    </w:lvl>
+    <w:lvl w:ilvl="1" w:tplc="04090019" w:tentative="1">
+      <w:start w:val="1"/>
+      <w:numFmt w:val="lowerLetter"/>
+      <w:lvlText w:val="%2."/>
+      <w:lvlJc w:val="left"/>
+      <w:pPr>
+        <w:ind w:left="1440" w:hanging="360"/>
+      </w:pPr>
+    </w:lvl>
+    <w:lvl w:ilvl="2" w:tplc="0409001B" w:tentative="1">
+      <w:start w:val="1"/>
+      <w:numFmt w:val="lowerRoman"/>
+      <w:lvlText w:val="%3."/>
+      <w:lvlJc w:val="right"/>
+      <w:pPr>
+        <w:ind w:left="2160" w:hanging="180"/>
+      </w:pPr>
+    </w:lvl>
+    <w:lvl w:ilvl="3" w:tplc="0409000F" w:tentative="1">
+      <w:start w:val="1"/>
+      <w:numFmt w:val="decimal"/>
+      <w:lvlText w:val="%4."/>
+      <w:lvlJc w:val="left"/>
+      <w:pPr>
+        <w:ind w:left="2880" w:hanging="360"/>
+      </w:pPr>
+    </w:lvl>
+    <w:lvl w:ilvl="4" w:tplc="04090019" w:tentative="1">
+      <w:start w:val="1"/>
+      <w:numFmt w:val="lowerLetter"/>
+      <w:lvlText w:val="%5."/>
+      <w:lvlJc w:val="left"/>
+      <w:pPr>
+        <w:ind w:left="3600" w:hanging="360"/>
+      </w:pPr>
+    </w:lvl>
+    <w:lvl w:ilvl="5" w:tplc="0409001B" w:tentative="1">
+      <w:start w:val="1"/>
+      <w:numFmt w:val="lowerRoman"/>
+      <w:lvlText w:val="%6."/>
+      <w:lvlJc w:val="right"/>
+      <w:pPr>
+        <w:ind w:left="4320" w:hanging="180"/>
+      </w:pPr>
+    </w:lvl>
+    <w:lvl w:ilvl="6" w:tplc="0409000F" w:tentative="1">
+      <w:start w:val="1"/>
+      <w:numFmt w:val="decimal"/>
+      <w:lvlText w:val="%7."/>
+      <w:lvlJc w:val="left"/>
+      <w:pPr>
+        <w:ind w:left="5040" w:hanging="360"/>
+      </w:pPr>
+    </w:lvl>
+    <w:lvl w:ilvl="7" w:tplc="04090019" w:tentative="1">
+      <w:start w:val="1"/>
+      <w:numFmt w:val="lowerLetter"/>
+      <w:lvlText w:val="%8."/>
+      <w:lvlJc w:val="left"/>
+      <w:pPr>
+        <w:ind w:left="5760" w:hanging="360"/>
+      </w:pPr>
+    </w:lvl>
+    <w:lvl w:ilvl="8" w:tplc="0409001B" w:tentative="1">
+      <w:start w:val="1"/>
+      <w:numFmt w:val="lowerRoman"/>
+      <w:lvlText w:val="%9."/>
+      <w:lvlJc w:val="right"/>
+      <w:pPr>
+        <w:ind w:left="6480" w:hanging="180"/>
+      </w:pPr>
+    </w:lvl>
+  </w:abstractNum>
   <w:num w:numId="1">
+    <w:abstractNumId w:val="3"/>
+  </w:num>
+  <w:num w:numId="2">
+    <w:abstractNumId w:val="5"/>
+  </w:num>
+  <w:num w:numId="3">
+    <w:abstractNumId w:val="4"/>
+  </w:num>
+  <w:num w:numId="4">
+    <w:abstractNumId w:val="7"/>
+  </w:num>
+  <w:num w:numId="5">
+    <w:abstractNumId w:val="8"/>
+  </w:num>
+  <w:num w:numId="6">
+    <w:abstractNumId w:val="6"/>
+  </w:num>
+  <w:num w:numId="7">
     <w:abstractNumId w:val="1"/>
   </w:num>
-  <w:num w:numId="2">
+  <w:num w:numId="8">
+    <w:abstractNumId w:val="9"/>
+  </w:num>
+  <w:num w:numId="9">
+    <w:abstractNumId w:val="2"/>
+  </w:num>
+  <w:num w:numId="10">
     <w:abstractNumId w:val="0"/>
   </w:num>
 </w:numbering>
@@ -1377,7 +3899,7 @@
     <w:basedOn w:val="Normal"/>
     <w:uiPriority w:val="34"/>
     <w:qFormat/>
-    <w:rsid w:val="00567636"/>
+    <w:rsid w:val="002D1721"/>
     <w:pPr>
       <w:ind w:left="720"/>
       <w:contextualSpacing/>
@@ -1578,7 +4100,7 @@
     <w:basedOn w:val="Normal"/>
     <w:uiPriority w:val="34"/>
     <w:qFormat/>
-    <w:rsid w:val="00567636"/>
+    <w:rsid w:val="002D1721"/>
     <w:pPr>
       <w:ind w:left="720"/>
       <w:contextualSpacing/>
